--- a/data/jurisprudencias.docx
+++ b/data/jurisprudencias.docx
@@ -92,6 +92,26 @@
                 <w:t>Acórdão TCU 1123/2025 Plenário</w:t>
               </w:r>
             </w:hyperlink>
+            <w:r>
+              <w:t xml:space="preserve"> </w:t>
+            </w:r>
+            <w:r>
+              <w:rPr>
+                <w:sz w:val="20"/>
+                <w:szCs w:val="20"/>
+              </w:rPr>
+              <w:t>–</w:t>
+            </w:r>
+            <w:r>
+              <w:rPr>
+                <w:sz w:val="20"/>
+                <w:szCs w:val="20"/>
+              </w:rPr>
+              <w:t xml:space="preserve"> Critério de julgamento de “melhor técnica” ou de “técnica e preço”.</w:t>
+            </w:r>
+            <w:r>
+              <w:t xml:space="preserve"> </w:t>
+            </w:r>
           </w:p>
         </w:tc>
         <w:tc>

--- a/data/jurisprudencias.docx
+++ b/data/jurisprudencias.docx
@@ -501,6 +501,13 @@
                 <w:t>Acórdão TCU 1084/2025 Plenário</w:t>
               </w:r>
             </w:hyperlink>
+            <w:r>
+              <w:rPr>
+                <w:sz w:val="20"/>
+                <w:szCs w:val="20"/>
+              </w:rPr>
+              <w:t xml:space="preserve"> – Superfaturamento</w:t>
+            </w:r>
           </w:p>
         </w:tc>
         <w:tc>
@@ -587,6 +594,13 @@
                 <w:t>Acórdão TCU 1087/2025 Plenário</w:t>
               </w:r>
             </w:hyperlink>
+            <w:r>
+              <w:rPr>
+                <w:sz w:val="20"/>
+                <w:szCs w:val="20"/>
+              </w:rPr>
+              <w:t xml:space="preserve"> - </w:t>
+            </w:r>
           </w:p>
         </w:tc>
         <w:tc>

--- a/data/jurisprudencias.docx
+++ b/data/jurisprudencias.docx
@@ -80,7 +80,348 @@
                 <w:szCs w:val="20"/>
               </w:rPr>
             </w:pPr>
-            <w:hyperlink r:id="rId6" w:anchor="/detalhamento/11/%252a/NUMACORDAO%253A1123%2520ANOACORDAO%253A2025%2520COLEGIADO%253A%2522Plen%25C3%25A1rio%2522/DTRELEVANCIA%2520desc/false/1" w:history="1">
+            <w:hyperlink r:id="rId6" w:history="1">
+              <w:r>
+                <w:rPr>
+                  <w:rStyle w:val="Hyperlink"/>
+                  <w:sz w:val="20"/>
+                  <w:szCs w:val="20"/>
+                </w:rPr>
+                <w:t>Acórdão 3053/2025 Segunda Câmara</w:t>
+              </w:r>
+            </w:hyperlink>
+            <w:r>
+              <w:rPr>
+                <w:sz w:val="20"/>
+                <w:szCs w:val="20"/>
+              </w:rPr>
+              <w:br/>
+              <w:t>(Contrato Administrativo. Fiscal. Responsabilidade.)</w:t>
+            </w:r>
+          </w:p>
+        </w:tc>
+        <w:tc>
+          <w:tcPr>
+            <w:tcW w:w="8221" w:type="dxa"/>
+          </w:tcPr>
+          <w:p>
+            <w:pPr>
+              <w:jc w:val="both"/>
+              <w:rPr>
+                <w:sz w:val="20"/>
+                <w:szCs w:val="20"/>
+              </w:rPr>
+            </w:pPr>
+            <w:r>
+              <w:rPr>
+                <w:sz w:val="20"/>
+                <w:szCs w:val="20"/>
+              </w:rPr>
+              <w:t>O fiscal de contrato designado, diante da sobrecarga de trabalho para exercer adequadamente suas competências, em razão</w:t>
+            </w:r>
+            <w:r>
+              <w:rPr>
+                <w:sz w:val="20"/>
+                <w:szCs w:val="20"/>
+              </w:rPr>
+              <w:t xml:space="preserve"> </w:t>
+            </w:r>
+            <w:r>
+              <w:rPr>
+                <w:sz w:val="20"/>
+                <w:szCs w:val="20"/>
+              </w:rPr>
+              <w:t xml:space="preserve">de elevado número de contratos já sob sua fiscalização, </w:t>
+            </w:r>
+            <w:r>
+              <w:rPr>
+                <w:b/>
+                <w:bCs/>
+                <w:sz w:val="20"/>
+                <w:szCs w:val="20"/>
+              </w:rPr>
+              <w:t>deve comunicar a situação a seus superiores</w:t>
+            </w:r>
+            <w:r>
+              <w:rPr>
+                <w:sz w:val="20"/>
+                <w:szCs w:val="20"/>
+              </w:rPr>
+              <w:t>, para adoção das</w:t>
+            </w:r>
+            <w:r>
+              <w:rPr>
+                <w:sz w:val="20"/>
+                <w:szCs w:val="20"/>
+              </w:rPr>
+              <w:t xml:space="preserve"> </w:t>
+            </w:r>
+            <w:r>
+              <w:rPr>
+                <w:sz w:val="20"/>
+                <w:szCs w:val="20"/>
+              </w:rPr>
+              <w:t xml:space="preserve">medidas pertinentes, </w:t>
+            </w:r>
+            <w:r>
+              <w:rPr>
+                <w:b/>
+                <w:bCs/>
+                <w:sz w:val="20"/>
+                <w:szCs w:val="20"/>
+              </w:rPr>
+              <w:t>sob risco de vir a responder por eventual prejuízo causado ao erário</w:t>
+            </w:r>
+            <w:r>
+              <w:rPr>
+                <w:sz w:val="20"/>
+                <w:szCs w:val="20"/>
+              </w:rPr>
+              <w:t>.</w:t>
+            </w:r>
+          </w:p>
+        </w:tc>
+      </w:tr>
+      <w:tr>
+        <w:tc>
+          <w:tcPr>
+            <w:tcW w:w="425" w:type="dxa"/>
+          </w:tcPr>
+          <w:p>
+            <w:pPr>
+              <w:pStyle w:val="PargrafodaLista"/>
+              <w:ind w:left="0"/>
+              <w:rPr>
+                <w:sz w:val="20"/>
+                <w:szCs w:val="20"/>
+              </w:rPr>
+            </w:pPr>
+            <w:r>
+              <w:rPr>
+                <w:sz w:val="20"/>
+                <w:szCs w:val="20"/>
+              </w:rPr>
+              <w:t>2</w:t>
+            </w:r>
+          </w:p>
+        </w:tc>
+        <w:tc>
+          <w:tcPr>
+            <w:tcW w:w="2411" w:type="dxa"/>
+          </w:tcPr>
+          <w:p>
+            <w:pPr>
+              <w:pStyle w:val="PargrafodaLista"/>
+              <w:ind w:left="0"/>
+            </w:pPr>
+            <w:hyperlink r:id="rId7" w:history="1">
+              <w:r>
+                <w:rPr>
+                  <w:rStyle w:val="Hyperlink"/>
+                  <w:sz w:val="20"/>
+                  <w:szCs w:val="20"/>
+                </w:rPr>
+                <w:t>Acórdão 1280/2025 Plenário</w:t>
+              </w:r>
+            </w:hyperlink>
+            <w:r>
+              <w:rPr>
+                <w:sz w:val="20"/>
+                <w:szCs w:val="20"/>
+              </w:rPr>
+              <w:br/>
+              <w:t>(Acesso indevido a informações sigilosas. Competitividade. Isonomia. Idoneidade. )</w:t>
+            </w:r>
+          </w:p>
+        </w:tc>
+        <w:tc>
+          <w:tcPr>
+            <w:tcW w:w="8221" w:type="dxa"/>
+          </w:tcPr>
+          <w:p>
+            <w:pPr>
+              <w:jc w:val="both"/>
+              <w:rPr>
+                <w:sz w:val="20"/>
+                <w:szCs w:val="20"/>
+              </w:rPr>
+            </w:pPr>
+            <w:r>
+              <w:rPr>
+                <w:sz w:val="20"/>
+                <w:szCs w:val="20"/>
+              </w:rPr>
+              <w:t xml:space="preserve">A apresentação de propostas com preços unitários idênticos aos contidos no orçamento estimativo, não constante do edital, denota acesso indevido a informações sigilosas pelas licitantes, o que compromete a isonomia e a competitividade do certame, configurando fraude à licitação a justificar a aplicação da sanção de inidoneidade prevista no 46 da Lei 8.443/1992, </w:t>
+            </w:r>
+          </w:p>
+          <w:p>
+            <w:pPr>
+              <w:jc w:val="both"/>
+              <w:rPr>
+                <w:sz w:val="20"/>
+                <w:szCs w:val="20"/>
+              </w:rPr>
+            </w:pPr>
+            <w:r>
+              <w:rPr>
+                <w:sz w:val="20"/>
+                <w:szCs w:val="20"/>
+              </w:rPr>
+              <w:t>independentemente de as empresas terem obtido vantagem direta ou vencido o processo licitatório.</w:t>
+            </w:r>
+          </w:p>
+        </w:tc>
+      </w:tr>
+      <w:tr>
+        <w:tc>
+          <w:tcPr>
+            <w:tcW w:w="425" w:type="dxa"/>
+          </w:tcPr>
+          <w:p>
+            <w:pPr>
+              <w:pStyle w:val="PargrafodaLista"/>
+              <w:ind w:left="0"/>
+              <w:rPr>
+                <w:sz w:val="20"/>
+                <w:szCs w:val="20"/>
+              </w:rPr>
+            </w:pPr>
+            <w:r>
+              <w:rPr>
+                <w:sz w:val="20"/>
+                <w:szCs w:val="20"/>
+              </w:rPr>
+              <w:t>3</w:t>
+            </w:r>
+          </w:p>
+        </w:tc>
+        <w:tc>
+          <w:tcPr>
+            <w:tcW w:w="2411" w:type="dxa"/>
+          </w:tcPr>
+          <w:p>
+            <w:pPr>
+              <w:pStyle w:val="PargrafodaLista"/>
+              <w:ind w:left="0"/>
+            </w:pPr>
+            <w:hyperlink r:id="rId8" w:history="1">
+              <w:r>
+                <w:rPr>
+                  <w:rStyle w:val="Hyperlink"/>
+                  <w:sz w:val="20"/>
+                  <w:szCs w:val="20"/>
+                </w:rPr>
+                <w:t>Acórdão 1268/2025</w:t>
+              </w:r>
+              <w:r>
+                <w:rPr>
+                  <w:rStyle w:val="Hyperlink"/>
+                  <w:sz w:val="20"/>
+                  <w:szCs w:val="20"/>
+                </w:rPr>
+                <w:t xml:space="preserve"> </w:t>
+              </w:r>
+              <w:r>
+                <w:rPr>
+                  <w:rStyle w:val="Hyperlink"/>
+                  <w:sz w:val="20"/>
+                  <w:szCs w:val="20"/>
+                </w:rPr>
+                <w:t>Plenário</w:t>
+              </w:r>
+            </w:hyperlink>
+            <w:r>
+              <w:rPr>
+                <w:sz w:val="20"/>
+                <w:szCs w:val="20"/>
+              </w:rPr>
+              <w:t xml:space="preserve"> </w:t>
+            </w:r>
+            <w:r>
+              <w:rPr>
+                <w:sz w:val="20"/>
+                <w:szCs w:val="20"/>
+              </w:rPr>
+              <w:br/>
+              <w:t>(Alvará de funcionamento. Alimentação. Vigilância Sanitária)</w:t>
+            </w:r>
+          </w:p>
+        </w:tc>
+        <w:tc>
+          <w:tcPr>
+            <w:tcW w:w="8221" w:type="dxa"/>
+          </w:tcPr>
+          <w:p>
+            <w:pPr>
+              <w:jc w:val="both"/>
+              <w:rPr>
+                <w:sz w:val="20"/>
+                <w:szCs w:val="20"/>
+              </w:rPr>
+            </w:pPr>
+            <w:r>
+              <w:rPr>
+                <w:sz w:val="20"/>
+                <w:szCs w:val="20"/>
+              </w:rPr>
+              <w:t xml:space="preserve">Em licitação cujo objeto é a prestação de serviços de alimentação, </w:t>
+            </w:r>
+            <w:r>
+              <w:rPr>
+                <w:b/>
+                <w:bCs/>
+                <w:sz w:val="20"/>
+                <w:szCs w:val="20"/>
+              </w:rPr>
+              <w:t>é regular a exigência, para fins de qualificação técnico-operacional, de que o licitante apresente alvará de funcionamento expedido pela Vigilância Sanitária</w:t>
+            </w:r>
+            <w:r>
+              <w:rPr>
+                <w:sz w:val="20"/>
+                <w:szCs w:val="20"/>
+              </w:rPr>
+              <w:t xml:space="preserve"> (art. 10 da Lei 6.437/1977 c/c art. 67, inciso IV, da Lei 14.133/2021).</w:t>
+            </w:r>
+          </w:p>
+        </w:tc>
+      </w:tr>
+      <w:tr>
+        <w:tc>
+          <w:tcPr>
+            <w:tcW w:w="425" w:type="dxa"/>
+          </w:tcPr>
+          <w:p>
+            <w:pPr>
+              <w:pStyle w:val="PargrafodaLista"/>
+              <w:ind w:left="0"/>
+              <w:rPr>
+                <w:sz w:val="20"/>
+                <w:szCs w:val="20"/>
+              </w:rPr>
+            </w:pPr>
+            <w:r>
+              <w:rPr>
+                <w:sz w:val="20"/>
+                <w:szCs w:val="20"/>
+              </w:rPr>
+              <w:t>4</w:t>
+            </w:r>
+          </w:p>
+        </w:tc>
+        <w:tc>
+          <w:tcPr>
+            <w:tcW w:w="2411" w:type="dxa"/>
+          </w:tcPr>
+          <w:p>
+            <w:pPr>
+              <w:pStyle w:val="PargrafodaLista"/>
+              <w:ind w:left="0"/>
+              <w:rPr>
+                <w:sz w:val="20"/>
+                <w:szCs w:val="20"/>
+              </w:rPr>
+            </w:pPr>
+            <w:hyperlink r:id="rId9" w:anchor="/detalhamento/11/%252a/NUMACORDAO%253A1123%2520ANOACORDAO%253A2025%2520COLEGIADO%253A%2522Plen%25C3%25A1rio%2522/DTRELEVANCIA%2520desc/false/1" w:history="1">
               <w:r>
                 <w:rPr>
                   <w:rStyle w:val="Hyperlink"/>
@@ -96,21 +437,14 @@
               <w:t xml:space="preserve"> </w:t>
             </w:r>
             <w:r>
-              <w:rPr>
-                <w:sz w:val="20"/>
-                <w:szCs w:val="20"/>
-              </w:rPr>
-              <w:t>–</w:t>
-            </w:r>
-            <w:r>
-              <w:rPr>
-                <w:sz w:val="20"/>
-                <w:szCs w:val="20"/>
-              </w:rPr>
-              <w:t xml:space="preserve"> Critério de julgamento de “melhor técnica” ou de “técnica e preço”.</w:t>
-            </w:r>
-            <w:r>
-              <w:t xml:space="preserve"> </w:t>
+              <w:br/>
+            </w:r>
+            <w:r>
+              <w:rPr>
+                <w:sz w:val="20"/>
+                <w:szCs w:val="20"/>
+              </w:rPr>
+              <w:t>(Valores estimados. Critério de julgamento de “melhor técnica” ou de “técnica e preço”. Aferição técnica. )</w:t>
             </w:r>
           </w:p>
         </w:tc>
@@ -133,7 +467,7 @@
               </w:rPr>
               <w:t xml:space="preserve">Na contratação dos serviços técnicos especializados previstos no </w:t>
             </w:r>
-            <w:hyperlink r:id="rId7" w:anchor="art6xxiii:~:text=XVIII%20%2D%20servi%C3%A7os%20t%C3%A9cnicos,defini%C3%A7%C3%A3o%20deste%20inciso%3B" w:history="1">
+            <w:hyperlink r:id="rId10" w:anchor="art6xxiii:~:text=XVIII%20%2D%20servi%C3%A7os%20t%C3%A9cnicos,defini%C3%A7%C3%A3o%20deste%20inciso%3B" w:history="1">
               <w:r>
                 <w:rPr>
                   <w:rStyle w:val="Hyperlink"/>
@@ -245,7 +579,7 @@
               </w:rPr>
               <w:t xml:space="preserve"> do art. 6º desta Lei cujo valor estimado da contratação seja superior a R$ 300.000,00 (trezentos mil reais), o julgamento será por: </w:t>
             </w:r>
-            <w:hyperlink r:id="rId8" w:history="1">
+            <w:hyperlink r:id="rId11" w:history="1">
               <w:r>
                 <w:rPr>
                   <w:rStyle w:val="Hyperlink"/>
@@ -262,7 +596,7 @@
               </w:rPr>
               <w:t>    </w:t>
             </w:r>
-            <w:hyperlink r:id="rId9" w:anchor="art4:~:text=Art.%2037%2C%20%C2%A7%202%C2%BA,e%20oito%20centavos" w:history="1">
+            <w:hyperlink r:id="rId12" w:anchor="art4:~:text=Art.%2037%2C%20%C2%A7%202%C2%BA,e%20oito%20centavos" w:history="1">
               <w:r>
                 <w:rPr>
                   <w:rStyle w:val="Hyperlink"/>
@@ -474,7 +808,7 @@
                 <w:sz w:val="20"/>
                 <w:szCs w:val="20"/>
               </w:rPr>
-              <w:t>2</w:t>
+              <w:t>5</w:t>
             </w:r>
           </w:p>
         </w:tc>
@@ -486,12 +820,525 @@
             <w:pPr>
               <w:pStyle w:val="PargrafodaLista"/>
               <w:ind w:left="0"/>
-              <w:rPr>
-                <w:sz w:val="20"/>
-                <w:szCs w:val="20"/>
-              </w:rPr>
-            </w:pPr>
-            <w:hyperlink r:id="rId10" w:anchor="/detalhamento/11/%252a/NUMACORDAO%253A1084%2520ANOACORDAO%253A2025%2520COLEGIADO%253A%2522Plen%25C3%25A1rio%2522/DTRELEVANCIA%2520desc/false/1" w:history="1">
+            </w:pPr>
+            <w:hyperlink r:id="rId13" w:anchor="/detalhamento/11/%252a/NUMACORDAO%253A1100%2520ANOACORDAO%253A2025%2520COLEGIADO%253A%2522Plen%25C3%25A1rio%2522/DTRELEVANCIA%2520desc/false/1" w:history="1">
+              <w:r>
+                <w:rPr>
+                  <w:rStyle w:val="Hyperlink"/>
+                  <w:sz w:val="20"/>
+                  <w:szCs w:val="20"/>
+                </w:rPr>
+                <w:t>Acórdão TCU 1100/20</w:t>
+              </w:r>
+              <w:r>
+                <w:rPr>
+                  <w:rStyle w:val="Hyperlink"/>
+                  <w:sz w:val="20"/>
+                  <w:szCs w:val="20"/>
+                </w:rPr>
+                <w:t>2</w:t>
+              </w:r>
+              <w:r>
+                <w:rPr>
+                  <w:rStyle w:val="Hyperlink"/>
+                  <w:sz w:val="20"/>
+                  <w:szCs w:val="20"/>
+                </w:rPr>
+                <w:t>5 Plenário</w:t>
+              </w:r>
+            </w:hyperlink>
+            <w:r>
+              <w:rPr>
+                <w:sz w:val="20"/>
+                <w:szCs w:val="20"/>
+              </w:rPr>
+              <w:t xml:space="preserve"> </w:t>
+            </w:r>
+            <w:r>
+              <w:rPr>
+                <w:sz w:val="20"/>
+                <w:szCs w:val="20"/>
+              </w:rPr>
+              <w:br/>
+              <w:t>(Cota principal. Cota reservada. Ajuste de preços de itens individualmente. Equilíbrio econômico-financeiro.)</w:t>
+            </w:r>
+          </w:p>
+        </w:tc>
+        <w:tc>
+          <w:tcPr>
+            <w:tcW w:w="8221" w:type="dxa"/>
+          </w:tcPr>
+          <w:p>
+            <w:pPr>
+              <w:jc w:val="both"/>
+              <w:rPr>
+                <w:sz w:val="20"/>
+                <w:szCs w:val="20"/>
+              </w:rPr>
+            </w:pPr>
+            <w:r>
+              <w:rPr>
+                <w:b/>
+                <w:bCs/>
+                <w:sz w:val="20"/>
+                <w:szCs w:val="20"/>
+              </w:rPr>
+              <w:t>Quando a mesma microempresa ou empresa de pequeno porte for vencedora da cota principal e da cota reservada</w:t>
+            </w:r>
+            <w:r>
+              <w:rPr>
+                <w:sz w:val="20"/>
+                <w:szCs w:val="20"/>
+              </w:rPr>
+              <w:t xml:space="preserve"> (</w:t>
+            </w:r>
+            <w:hyperlink r:id="rId14" w:anchor=":~:text=III%20%2D%20dever%C3%A1%20estabelecer%2C%20em%20certames%20para%20aquisi%C3%A7%C3%A3o%20de%20bens%20de%20natureza%20divis%C3%ADvel%2C%20cota%20de%20at%C3%A9%2025%25%20(vinte%20e%20cinco%20por%20cento)%20do%20objeto%20para%20a%20contrata%C3%A7%C3%A3o%20de%20microempresas%20e%20empresas%20de%20pequeno%20porte." w:history="1">
+              <w:r>
+                <w:rPr>
+                  <w:rStyle w:val="Hyperlink"/>
+                  <w:sz w:val="20"/>
+                  <w:szCs w:val="20"/>
+                </w:rPr>
+                <w:t>art. 48, inciso III, da LC 123/2006</w:t>
+              </w:r>
+            </w:hyperlink>
+            <w:r>
+              <w:rPr>
+                <w:sz w:val="20"/>
+                <w:szCs w:val="20"/>
+              </w:rPr>
+              <w:t xml:space="preserve">), </w:t>
+            </w:r>
+            <w:r>
+              <w:rPr>
+                <w:b/>
+                <w:bCs/>
+                <w:sz w:val="20"/>
+                <w:szCs w:val="20"/>
+              </w:rPr>
+              <w:t>é irregular a exigência de que ela ajuste os preços dos itens individualmente nos dois grupos, adotando o menor valor apresentado</w:t>
+            </w:r>
+            <w:r>
+              <w:rPr>
+                <w:sz w:val="20"/>
+                <w:szCs w:val="20"/>
+              </w:rPr>
+              <w:t xml:space="preserve"> </w:t>
+            </w:r>
+            <w:r>
+              <w:rPr>
+                <w:b/>
+                <w:bCs/>
+                <w:sz w:val="20"/>
+                <w:szCs w:val="20"/>
+              </w:rPr>
+              <w:t>para cada item</w:t>
+            </w:r>
+            <w:r>
+              <w:rPr>
+                <w:sz w:val="20"/>
+                <w:szCs w:val="20"/>
+              </w:rPr>
+              <w:t xml:space="preserve">, </w:t>
+            </w:r>
+            <w:r>
+              <w:rPr>
+                <w:b/>
+                <w:bCs/>
+                <w:sz w:val="20"/>
+                <w:szCs w:val="20"/>
+              </w:rPr>
+              <w:t>independentemente do grupo em que o menor preço tenha sido ofertado</w:t>
+            </w:r>
+            <w:r>
+              <w:rPr>
+                <w:sz w:val="20"/>
+                <w:szCs w:val="20"/>
+              </w:rPr>
+              <w:t xml:space="preserve">, por </w:t>
+            </w:r>
+            <w:r>
+              <w:rPr>
+                <w:b/>
+                <w:bCs/>
+                <w:sz w:val="20"/>
+                <w:szCs w:val="20"/>
+              </w:rPr>
+              <w:t>afrontar</w:t>
+            </w:r>
+            <w:r>
+              <w:rPr>
+                <w:sz w:val="20"/>
+                <w:szCs w:val="20"/>
+              </w:rPr>
+              <w:t xml:space="preserve"> o </w:t>
+            </w:r>
+            <w:hyperlink r:id="rId15" w:anchor=":~:text=%C2%A7%203%C2%BA%20Se%20a%20mesma%20empresa%20vencer%20a%20cota%20reservada%20e%20a%20cota%20principal%2C%20a%20contrata%C3%A7%C3%A3o%20das%20cotas%20dever%C3%A1%20ocorrer%20pelo%20menor%20pre%C3%A7o." w:history="1">
+              <w:r>
+                <w:rPr>
+                  <w:rStyle w:val="Hyperlink"/>
+                  <w:sz w:val="20"/>
+                  <w:szCs w:val="20"/>
+                </w:rPr>
+                <w:t>art. 8º, § 3º, do Decreto 8.538/2015</w:t>
+              </w:r>
+            </w:hyperlink>
+            <w:r>
+              <w:rPr>
+                <w:sz w:val="20"/>
+                <w:szCs w:val="20"/>
+              </w:rPr>
+              <w:t xml:space="preserve"> e </w:t>
+            </w:r>
+            <w:r>
+              <w:rPr>
+                <w:b/>
+                <w:bCs/>
+                <w:sz w:val="20"/>
+                <w:szCs w:val="20"/>
+              </w:rPr>
+              <w:t>violar o princípio do equilíbrio econômico-financeiro da proposta</w:t>
+            </w:r>
+            <w:r>
+              <w:rPr>
+                <w:sz w:val="20"/>
+                <w:szCs w:val="20"/>
+              </w:rPr>
+              <w:t xml:space="preserve">, implícito no </w:t>
+            </w:r>
+            <w:hyperlink r:id="rId16" w:anchor=":~:text=XXI%20%2D%20ressalvados%20os,cumprimento%20das%20obriga%C3%A7%C3%B5es." w:history="1">
+              <w:r>
+                <w:rPr>
+                  <w:rStyle w:val="Hyperlink"/>
+                  <w:sz w:val="20"/>
+                  <w:szCs w:val="20"/>
+                </w:rPr>
+                <w:t>art. 37, inciso XXI, da Constituição Federal</w:t>
+              </w:r>
+            </w:hyperlink>
+            <w:r>
+              <w:rPr>
+                <w:sz w:val="20"/>
+                <w:szCs w:val="20"/>
+              </w:rPr>
+              <w:t>, que exige respeito às condições ofertadas pelo licitante.</w:t>
+            </w:r>
+          </w:p>
+        </w:tc>
+      </w:tr>
+      <w:tr>
+        <w:tc>
+          <w:tcPr>
+            <w:tcW w:w="425" w:type="dxa"/>
+          </w:tcPr>
+          <w:p>
+            <w:pPr>
+              <w:pStyle w:val="PargrafodaLista"/>
+              <w:ind w:left="0"/>
+              <w:rPr>
+                <w:sz w:val="20"/>
+                <w:szCs w:val="20"/>
+              </w:rPr>
+            </w:pPr>
+            <w:r>
+              <w:rPr>
+                <w:sz w:val="20"/>
+                <w:szCs w:val="20"/>
+              </w:rPr>
+              <w:t>6</w:t>
+            </w:r>
+          </w:p>
+        </w:tc>
+        <w:tc>
+          <w:tcPr>
+            <w:tcW w:w="2411" w:type="dxa"/>
+          </w:tcPr>
+          <w:p>
+            <w:pPr>
+              <w:pStyle w:val="PargrafodaLista"/>
+              <w:ind w:left="0"/>
+            </w:pPr>
+            <w:hyperlink r:id="rId17" w:anchor="/detalhamento/11/%252a/NUMACORDAO%253A1091%2520ANOACORDAO%253A2025%2520COLEGIADO%253A%2522Plen%25C3%25A1rio%2522/DTRELEVANCIA%2520desc/false/1" w:history="1">
+              <w:r>
+                <w:rPr>
+                  <w:rStyle w:val="Hyperlink"/>
+                  <w:sz w:val="20"/>
+                  <w:szCs w:val="20"/>
+                </w:rPr>
+                <w:t>Acórdão TCU 1091/2025 Plenário</w:t>
+              </w:r>
+            </w:hyperlink>
+            <w:r>
+              <w:rPr>
+                <w:sz w:val="22"/>
+                <w:szCs w:val="22"/>
+              </w:rPr>
+              <w:t xml:space="preserve"> </w:t>
+            </w:r>
+            <w:r>
+              <w:rPr>
+                <w:sz w:val="22"/>
+                <w:szCs w:val="22"/>
+              </w:rPr>
+              <w:br/>
+            </w:r>
+            <w:r>
+              <w:rPr>
+                <w:sz w:val="20"/>
+                <w:szCs w:val="20"/>
+              </w:rPr>
+              <w:t xml:space="preserve">(Certificação ISO. Demonstração de capacidade técnica. </w:t>
+            </w:r>
+            <w:r>
+              <w:rPr>
+                <w:sz w:val="20"/>
+                <w:szCs w:val="20"/>
+              </w:rPr>
+              <w:lastRenderedPageBreak/>
+              <w:t>Capacidade operacional.)</w:t>
+            </w:r>
+          </w:p>
+        </w:tc>
+        <w:tc>
+          <w:tcPr>
+            <w:tcW w:w="8221" w:type="dxa"/>
+          </w:tcPr>
+          <w:p>
+            <w:pPr>
+              <w:jc w:val="both"/>
+              <w:rPr>
+                <w:sz w:val="20"/>
+                <w:szCs w:val="20"/>
+              </w:rPr>
+            </w:pPr>
+            <w:r>
+              <w:rPr>
+                <w:sz w:val="20"/>
+                <w:szCs w:val="20"/>
+              </w:rPr>
+              <w:lastRenderedPageBreak/>
+              <w:t xml:space="preserve">É regular a exigência de certificação ISO para habilitação de licitante, com base no </w:t>
+            </w:r>
+            <w:hyperlink r:id="rId18" w:anchor=":~:text=%C2%A7%206%C2%BA%20A%20Administra%C3%A7%C3%A3o,fins%20de%20habilita%C3%A7%C3%A3o." w:history="1">
+              <w:r>
+                <w:rPr>
+                  <w:rStyle w:val="Hyperlink"/>
+                  <w:sz w:val="20"/>
+                  <w:szCs w:val="20"/>
+                </w:rPr>
+                <w:t>art. 17, § 6º, inciso III, da Lei 14.133/2021</w:t>
+              </w:r>
+            </w:hyperlink>
+            <w:r>
+              <w:rPr>
+                <w:sz w:val="20"/>
+                <w:szCs w:val="20"/>
+              </w:rPr>
+              <w:t xml:space="preserve">. A exigência de certificação em relação a “material” e “corpo técnico”, referenciados no aludido dispositivo legal, </w:t>
+            </w:r>
+            <w:r>
+              <w:rPr>
+                <w:b/>
+                <w:bCs/>
+                <w:sz w:val="20"/>
+                <w:szCs w:val="20"/>
+              </w:rPr>
+              <w:t>pode ser entendida como a demonstração da capacidade técnica do quadro de pessoal integrada com a experiência organizacional da empresa e seus meios de produção, ou seja, a sua própria capacidade operacional</w:t>
+            </w:r>
+            <w:r>
+              <w:rPr>
+                <w:sz w:val="20"/>
+                <w:szCs w:val="20"/>
+              </w:rPr>
+              <w:t xml:space="preserve"> (</w:t>
+            </w:r>
+            <w:hyperlink r:id="rId19" w:anchor=":~:text=Art.%2067.%20A,objeto%20da%20licita%C3%A7%C3%A3o." w:history="1">
+              <w:r>
+                <w:rPr>
+                  <w:rStyle w:val="Hyperlink"/>
+                  <w:sz w:val="20"/>
+                  <w:szCs w:val="20"/>
+                </w:rPr>
+                <w:t>art. 67, caput e inciso III, da Lei 14.133/2021</w:t>
+              </w:r>
+            </w:hyperlink>
+            <w:r>
+              <w:rPr>
+                <w:sz w:val="20"/>
+                <w:szCs w:val="20"/>
+              </w:rPr>
+              <w:t>).</w:t>
+            </w:r>
+          </w:p>
+        </w:tc>
+      </w:tr>
+      <w:tr>
+        <w:tc>
+          <w:tcPr>
+            <w:tcW w:w="425" w:type="dxa"/>
+          </w:tcPr>
+          <w:p>
+            <w:pPr>
+              <w:pStyle w:val="PargrafodaLista"/>
+              <w:ind w:left="0"/>
+              <w:rPr>
+                <w:sz w:val="20"/>
+                <w:szCs w:val="20"/>
+              </w:rPr>
+            </w:pPr>
+            <w:r>
+              <w:rPr>
+                <w:sz w:val="20"/>
+                <w:szCs w:val="20"/>
+              </w:rPr>
+              <w:t>7</w:t>
+            </w:r>
+          </w:p>
+        </w:tc>
+        <w:tc>
+          <w:tcPr>
+            <w:tcW w:w="2411" w:type="dxa"/>
+          </w:tcPr>
+          <w:p>
+            <w:pPr>
+              <w:pStyle w:val="PargrafodaLista"/>
+              <w:ind w:left="0"/>
+            </w:pPr>
+            <w:hyperlink r:id="rId20" w:anchor="/detalhamento/11/%252a/NUMACORDAO%253A1087%2520ANOACORDAO%253A2025%2520COLEGIADO%253A%2522Plen%25C3%25A1rio%2522/DTRELEVANCIA%2520desc/false/1" w:history="1">
+              <w:r>
+                <w:rPr>
+                  <w:rStyle w:val="Hyperlink"/>
+                  <w:sz w:val="20"/>
+                  <w:szCs w:val="20"/>
+                </w:rPr>
+                <w:t>Acórdão TCU 1087/2025 Plenário</w:t>
+              </w:r>
+            </w:hyperlink>
+            <w:r>
+              <w:rPr>
+                <w:sz w:val="20"/>
+                <w:szCs w:val="20"/>
+              </w:rPr>
+              <w:t xml:space="preserve"> </w:t>
+            </w:r>
+            <w:r>
+              <w:rPr>
+                <w:sz w:val="20"/>
+                <w:szCs w:val="20"/>
+              </w:rPr>
+              <w:br/>
+              <w:t>(Qualificação econômico-financeira. Serviços continuados. Preço estimado da contratação. Restrição à competitividade. Direcionamento do certame)</w:t>
+            </w:r>
+          </w:p>
+        </w:tc>
+        <w:tc>
+          <w:tcPr>
+            <w:tcW w:w="8221" w:type="dxa"/>
+          </w:tcPr>
+          <w:p>
+            <w:pPr>
+              <w:jc w:val="both"/>
+              <w:rPr>
+                <w:sz w:val="20"/>
+                <w:szCs w:val="20"/>
+              </w:rPr>
+            </w:pPr>
+            <w:r>
+              <w:rPr>
+                <w:sz w:val="20"/>
+                <w:szCs w:val="20"/>
+              </w:rPr>
+              <w:t xml:space="preserve">Para efeitos de qualificação econômico-financeira </w:t>
+            </w:r>
+            <w:r>
+              <w:rPr>
+                <w:b/>
+                <w:bCs/>
+                <w:sz w:val="20"/>
+                <w:szCs w:val="20"/>
+              </w:rPr>
+              <w:t>em licitação de serviços continuados, o índice de 16,66% do Capital Circulante Líquido ou Capital de Giro</w:t>
+            </w:r>
+            <w:r>
+              <w:rPr>
+                <w:sz w:val="20"/>
+                <w:szCs w:val="20"/>
+              </w:rPr>
+              <w:t xml:space="preserve">, previsto no </w:t>
+            </w:r>
+            <w:hyperlink r:id="rId21" w:anchor=":~:text=b)%20Capital%20Circulante%20L%C3%ADquido%20ou%20Capital%20de%20Giro%20(Ativo%20Circulante%20%2D%20Passivo%20Circulante)%20de%2C%20no%20m%C3%ADnimo%2C%2016%2C66%25%20(dezesseis%20inteiros%20e%20sessenta%20e%20seis%20cent%C3%A9simos%20por%20cento)%20do%20valor%20estimado%20da%20contrata%C3%A7%C3%A3o%2C%20tendo%20por%20base%20o%20balan%C3%A7o%20patrimonial%20e%20as%20demonstra%C3%A7%C3%B5es%20cont%C3%A1beis%20do%20%C3%BAltimo%20exerc%C3%ADcio%20social%3B" w:history="1">
+              <w:r>
+                <w:rPr>
+                  <w:rStyle w:val="Hyperlink"/>
+                  <w:sz w:val="20"/>
+                  <w:szCs w:val="20"/>
+                </w:rPr>
+                <w:t>Anexo VII-A, item 11.1.b</w:t>
+              </w:r>
+            </w:hyperlink>
+            <w:r>
+              <w:rPr>
+                <w:sz w:val="20"/>
+                <w:szCs w:val="20"/>
+              </w:rPr>
+              <w:t xml:space="preserve">, da IN Seges-MPDG 5/2017 (aplicada no âmbito da Lei 14.133/2021 por força do art. 1º da IN Seges-ME 98/2022), </w:t>
+            </w:r>
+            <w:r>
+              <w:rPr>
+                <w:b/>
+                <w:bCs/>
+                <w:sz w:val="20"/>
+                <w:szCs w:val="20"/>
+              </w:rPr>
+              <w:t>deve ser apurado em função do preço estimado da contratação para o período de doze meses, independentemente da duração do contrato, sob o risco de restrição à competitividade e direcionamento do certame</w:t>
+            </w:r>
+            <w:r>
+              <w:rPr>
+                <w:sz w:val="20"/>
+                <w:szCs w:val="20"/>
+              </w:rPr>
+              <w:t>.</w:t>
+            </w:r>
+          </w:p>
+        </w:tc>
+      </w:tr>
+      <w:tr>
+        <w:tc>
+          <w:tcPr>
+            <w:tcW w:w="425" w:type="dxa"/>
+          </w:tcPr>
+          <w:p>
+            <w:pPr>
+              <w:pStyle w:val="PargrafodaLista"/>
+              <w:ind w:left="0"/>
+              <w:rPr>
+                <w:sz w:val="20"/>
+                <w:szCs w:val="20"/>
+              </w:rPr>
+            </w:pPr>
+            <w:r>
+              <w:rPr>
+                <w:sz w:val="20"/>
+                <w:szCs w:val="20"/>
+              </w:rPr>
+              <w:t>8</w:t>
+            </w:r>
+          </w:p>
+        </w:tc>
+        <w:tc>
+          <w:tcPr>
+            <w:tcW w:w="2411" w:type="dxa"/>
+          </w:tcPr>
+          <w:p>
+            <w:pPr>
+              <w:pStyle w:val="PargrafodaLista"/>
+              <w:ind w:left="0"/>
+              <w:rPr>
+                <w:sz w:val="20"/>
+                <w:szCs w:val="20"/>
+              </w:rPr>
+            </w:pPr>
+            <w:hyperlink r:id="rId22" w:anchor="/detalhamento/11/%252a/NUMACORDAO%253A1084%2520ANOACORDAO%253A2025%2520COLEGIADO%253A%2522Plen%25C3%25A1rio%2522/DTRELEVANCIA%2520desc/false/1" w:history="1">
               <w:r>
                 <w:rPr>
                   <w:rStyle w:val="Hyperlink"/>
@@ -506,7 +1353,15 @@
                 <w:sz w:val="20"/>
                 <w:szCs w:val="20"/>
               </w:rPr>
-              <w:t xml:space="preserve"> – Superfaturamento</w:t>
+              <w:t xml:space="preserve"> </w:t>
+            </w:r>
+            <w:r>
+              <w:rPr>
+                <w:sz w:val="20"/>
+                <w:szCs w:val="20"/>
+              </w:rPr>
+              <w:br/>
+              <w:t>(Superfaturamento. Responsabilização solidária.)</w:t>
             </w:r>
           </w:p>
         </w:tc>
@@ -544,478 +1399,6 @@
                 <w:szCs w:val="20"/>
               </w:rPr>
               <w:t>.</w:t>
-            </w:r>
-          </w:p>
-        </w:tc>
-      </w:tr>
-      <w:tr>
-        <w:tc>
-          <w:tcPr>
-            <w:tcW w:w="425" w:type="dxa"/>
-          </w:tcPr>
-          <w:p>
-            <w:pPr>
-              <w:pStyle w:val="PargrafodaLista"/>
-              <w:ind w:left="0"/>
-              <w:rPr>
-                <w:sz w:val="20"/>
-                <w:szCs w:val="20"/>
-              </w:rPr>
-            </w:pPr>
-            <w:r>
-              <w:rPr>
-                <w:sz w:val="20"/>
-                <w:szCs w:val="20"/>
-              </w:rPr>
-              <w:t>3</w:t>
-            </w:r>
-          </w:p>
-        </w:tc>
-        <w:tc>
-          <w:tcPr>
-            <w:tcW w:w="2411" w:type="dxa"/>
-          </w:tcPr>
-          <w:p>
-            <w:pPr>
-              <w:pStyle w:val="PargrafodaLista"/>
-              <w:ind w:left="0"/>
-              <w:rPr>
-                <w:sz w:val="20"/>
-                <w:szCs w:val="20"/>
-              </w:rPr>
-            </w:pPr>
-            <w:hyperlink r:id="rId11" w:anchor="/detalhamento/11/%252a/NUMACORDAO%253A1087%2520ANOACORDAO%253A2025%2520COLEGIADO%253A%2522Plen%25C3%25A1rio%2522/DTRELEVANCIA%2520desc/false/1" w:history="1">
-              <w:r>
-                <w:rPr>
-                  <w:rStyle w:val="Hyperlink"/>
-                  <w:sz w:val="20"/>
-                  <w:szCs w:val="20"/>
-                </w:rPr>
-                <w:t>Acórdão TCU 1087/2025 Plenário</w:t>
-              </w:r>
-            </w:hyperlink>
-            <w:r>
-              <w:rPr>
-                <w:sz w:val="20"/>
-                <w:szCs w:val="20"/>
-              </w:rPr>
-              <w:t xml:space="preserve"> - </w:t>
-            </w:r>
-          </w:p>
-        </w:tc>
-        <w:tc>
-          <w:tcPr>
-            <w:tcW w:w="8221" w:type="dxa"/>
-          </w:tcPr>
-          <w:p>
-            <w:pPr>
-              <w:jc w:val="both"/>
-              <w:rPr>
-                <w:sz w:val="20"/>
-                <w:szCs w:val="20"/>
-              </w:rPr>
-            </w:pPr>
-            <w:r>
-              <w:rPr>
-                <w:sz w:val="20"/>
-                <w:szCs w:val="20"/>
-              </w:rPr>
-              <w:t xml:space="preserve">Para efeitos de qualificação econômico-financeira </w:t>
-            </w:r>
-            <w:r>
-              <w:rPr>
-                <w:b/>
-                <w:bCs/>
-                <w:sz w:val="20"/>
-                <w:szCs w:val="20"/>
-              </w:rPr>
-              <w:t>em licitação de serviços continuados, o índice de 16,66% do Capital Circulante Líquido ou Capital de Giro</w:t>
-            </w:r>
-            <w:r>
-              <w:rPr>
-                <w:sz w:val="20"/>
-                <w:szCs w:val="20"/>
-              </w:rPr>
-              <w:t xml:space="preserve">, previsto no </w:t>
-            </w:r>
-            <w:hyperlink r:id="rId12" w:anchor=":~:text=b)%20Capital%20Circulante%20L%C3%ADquido%20ou%20Capital%20de%20Giro%20(Ativo%20Circulante%20%2D%20Passivo%20Circulante)%20de%2C%20no%20m%C3%ADnimo%2C%2016%2C66%25%20(dezesseis%20inteiros%20e%20sessenta%20e%20seis%20cent%C3%A9simos%20por%20cento)%20do%20valor%20estimado%20da%20contrata%C3%A7%C3%A3o%2C%20tendo%20por%20base%20o%20balan%C3%A7o%20patrimonial%20e%20as%20demonstra%C3%A7%C3%B5es%20cont%C3%A1beis%20do%20%C3%BAltimo%20exerc%C3%ADcio%20social%3B" w:history="1">
-              <w:r>
-                <w:rPr>
-                  <w:rStyle w:val="Hyperlink"/>
-                  <w:sz w:val="20"/>
-                  <w:szCs w:val="20"/>
-                </w:rPr>
-                <w:t>Anexo VII-A, item 11.1.b</w:t>
-              </w:r>
-            </w:hyperlink>
-            <w:r>
-              <w:rPr>
-                <w:sz w:val="20"/>
-                <w:szCs w:val="20"/>
-              </w:rPr>
-              <w:t xml:space="preserve">, da IN Seges-MPDG 5/2017 (aplicada no âmbito da Lei 14.133/2021 por força do art. 1º da IN </w:t>
-            </w:r>
-            <w:proofErr w:type="spellStart"/>
-            <w:r>
-              <w:rPr>
-                <w:sz w:val="20"/>
-                <w:szCs w:val="20"/>
-              </w:rPr>
-              <w:t>Seges-ME</w:t>
-            </w:r>
-            <w:proofErr w:type="spellEnd"/>
-            <w:r>
-              <w:rPr>
-                <w:sz w:val="20"/>
-                <w:szCs w:val="20"/>
-              </w:rPr>
-              <w:t xml:space="preserve"> 98/2022), </w:t>
-            </w:r>
-            <w:r>
-              <w:rPr>
-                <w:b/>
-                <w:bCs/>
-                <w:sz w:val="20"/>
-                <w:szCs w:val="20"/>
-              </w:rPr>
-              <w:t>deve ser apurado em função do preço estimado da contratação para o período de doze meses, independentemente da duração do contrato, sob o risco de restrição à competitividade e direcionamento do certame</w:t>
-            </w:r>
-            <w:r>
-              <w:rPr>
-                <w:sz w:val="20"/>
-                <w:szCs w:val="20"/>
-              </w:rPr>
-              <w:t>.</w:t>
-            </w:r>
-          </w:p>
-        </w:tc>
-      </w:tr>
-      <w:tr>
-        <w:tc>
-          <w:tcPr>
-            <w:tcW w:w="425" w:type="dxa"/>
-          </w:tcPr>
-          <w:p>
-            <w:pPr>
-              <w:pStyle w:val="PargrafodaLista"/>
-              <w:ind w:left="0"/>
-              <w:rPr>
-                <w:sz w:val="20"/>
-                <w:szCs w:val="20"/>
-              </w:rPr>
-            </w:pPr>
-            <w:r>
-              <w:rPr>
-                <w:sz w:val="20"/>
-                <w:szCs w:val="20"/>
-              </w:rPr>
-              <w:t>4</w:t>
-            </w:r>
-          </w:p>
-        </w:tc>
-        <w:tc>
-          <w:tcPr>
-            <w:tcW w:w="2411" w:type="dxa"/>
-          </w:tcPr>
-          <w:p>
-            <w:pPr>
-              <w:pStyle w:val="PargrafodaLista"/>
-              <w:ind w:left="0"/>
-              <w:rPr>
-                <w:sz w:val="20"/>
-                <w:szCs w:val="20"/>
-              </w:rPr>
-            </w:pPr>
-            <w:hyperlink r:id="rId13" w:anchor="/detalhamento/11/%252a/NUMACORDAO%253A1091%2520ANOACORDAO%253A2025%2520COLEGIADO%253A%2522Plen%25C3%25A1rio%2522/DTRELEVANCIA%2520desc/false/1" w:history="1">
-              <w:r>
-                <w:rPr>
-                  <w:rStyle w:val="Hyperlink"/>
-                  <w:sz w:val="20"/>
-                  <w:szCs w:val="20"/>
-                </w:rPr>
-                <w:t>Acórdão TCU 1091/2025 Plenário</w:t>
-              </w:r>
-            </w:hyperlink>
-          </w:p>
-        </w:tc>
-        <w:tc>
-          <w:tcPr>
-            <w:tcW w:w="8221" w:type="dxa"/>
-          </w:tcPr>
-          <w:p>
-            <w:pPr>
-              <w:jc w:val="both"/>
-              <w:rPr>
-                <w:sz w:val="20"/>
-                <w:szCs w:val="20"/>
-              </w:rPr>
-            </w:pPr>
-            <w:r>
-              <w:rPr>
-                <w:sz w:val="20"/>
-                <w:szCs w:val="20"/>
-              </w:rPr>
-              <w:t xml:space="preserve">É regular a exigência de certificação ISO para habilitação de licitante, com base no </w:t>
-            </w:r>
-            <w:hyperlink r:id="rId14" w:anchor=":~:text=%C2%A7%206%C2%BA%20A%20Administra%C3%A7%C3%A3o,fins%20de%20habilita%C3%A7%C3%A3o." w:history="1">
-              <w:r>
-                <w:rPr>
-                  <w:rStyle w:val="Hyperlink"/>
-                  <w:sz w:val="20"/>
-                  <w:szCs w:val="20"/>
-                </w:rPr>
-                <w:t>art. 17, § 6º, inciso III, da Lei 14.133/2021</w:t>
-              </w:r>
-            </w:hyperlink>
-            <w:r>
-              <w:rPr>
-                <w:sz w:val="20"/>
-                <w:szCs w:val="20"/>
-              </w:rPr>
-              <w:t xml:space="preserve">. A exigência de certificação em relação a “material” e “corpo técnico”, referenciados no aludido dispositivo legal, </w:t>
-            </w:r>
-            <w:r>
-              <w:rPr>
-                <w:b/>
-                <w:bCs/>
-                <w:sz w:val="20"/>
-                <w:szCs w:val="20"/>
-              </w:rPr>
-              <w:t>pode ser entendida como a demonstração da capacidade técnica do quadro de pessoal integrada com a experiência organizacional da empresa e seus meios de produção, ou seja, a sua própria capacidade operacional</w:t>
-            </w:r>
-            <w:r>
-              <w:rPr>
-                <w:sz w:val="20"/>
-                <w:szCs w:val="20"/>
-              </w:rPr>
-              <w:t xml:space="preserve"> (</w:t>
-            </w:r>
-            <w:hyperlink r:id="rId15" w:anchor=":~:text=Art.%2067.%20A,objeto%20da%20licita%C3%A7%C3%A3o." w:history="1">
-              <w:r>
-                <w:rPr>
-                  <w:rStyle w:val="Hyperlink"/>
-                  <w:sz w:val="20"/>
-                  <w:szCs w:val="20"/>
-                </w:rPr>
-                <w:t>art. 67, caput e inciso III, da Lei 14.133/2021</w:t>
-              </w:r>
-            </w:hyperlink>
-            <w:r>
-              <w:rPr>
-                <w:sz w:val="20"/>
-                <w:szCs w:val="20"/>
-              </w:rPr>
-              <w:t>).</w:t>
-            </w:r>
-          </w:p>
-        </w:tc>
-      </w:tr>
-      <w:tr>
-        <w:tc>
-          <w:tcPr>
-            <w:tcW w:w="425" w:type="dxa"/>
-          </w:tcPr>
-          <w:p>
-            <w:pPr>
-              <w:pStyle w:val="PargrafodaLista"/>
-              <w:ind w:left="0"/>
-              <w:rPr>
-                <w:sz w:val="20"/>
-                <w:szCs w:val="20"/>
-              </w:rPr>
-            </w:pPr>
-            <w:r>
-              <w:rPr>
-                <w:sz w:val="20"/>
-                <w:szCs w:val="20"/>
-              </w:rPr>
-              <w:t>5</w:t>
-            </w:r>
-          </w:p>
-        </w:tc>
-        <w:tc>
-          <w:tcPr>
-            <w:tcW w:w="2411" w:type="dxa"/>
-          </w:tcPr>
-          <w:p>
-            <w:pPr>
-              <w:pStyle w:val="PargrafodaLista"/>
-              <w:ind w:left="0"/>
-              <w:rPr>
-                <w:sz w:val="20"/>
-                <w:szCs w:val="20"/>
-              </w:rPr>
-            </w:pPr>
-            <w:hyperlink r:id="rId16" w:anchor="/detalhamento/11/%252a/NUMACORDAO%253A1100%2520ANOACORDAO%253A2025%2520COLEGIADO%253A%2522Plen%25C3%25A1rio%2522/DTRELEVANCIA%2520desc/false/1" w:history="1">
-              <w:r>
-                <w:rPr>
-                  <w:rStyle w:val="Hyperlink"/>
-                  <w:sz w:val="20"/>
-                  <w:szCs w:val="20"/>
-                </w:rPr>
-                <w:t>Acórdão TCU 1100/2025 Plenário</w:t>
-              </w:r>
-            </w:hyperlink>
-          </w:p>
-        </w:tc>
-        <w:tc>
-          <w:tcPr>
-            <w:tcW w:w="8221" w:type="dxa"/>
-          </w:tcPr>
-          <w:p>
-            <w:pPr>
-              <w:jc w:val="both"/>
-              <w:rPr>
-                <w:sz w:val="20"/>
-                <w:szCs w:val="20"/>
-              </w:rPr>
-            </w:pPr>
-            <w:r>
-              <w:rPr>
-                <w:b/>
-                <w:bCs/>
-                <w:sz w:val="20"/>
-                <w:szCs w:val="20"/>
-              </w:rPr>
-              <w:t>Quando a mesma microempresa ou empresa de pequeno porte for vencedora da cota principal e da cota reservada</w:t>
-            </w:r>
-            <w:r>
-              <w:rPr>
-                <w:sz w:val="20"/>
-                <w:szCs w:val="20"/>
-              </w:rPr>
-              <w:t xml:space="preserve"> (</w:t>
-            </w:r>
-            <w:hyperlink r:id="rId17" w:anchor=":~:text=III%20%2D%20dever%C3%A1%20estabelecer%2C%20em%20certames%20para%20aquisi%C3%A7%C3%A3o%20de%20bens%20de%20natureza%20divis%C3%ADvel%2C%20cota%20de%20at%C3%A9%2025%25%20(vinte%20e%20cinco%20por%20cento)%20do%20objeto%20para%20a%20contrata%C3%A7%C3%A3o%20de%20microempresas%20e%20empresas%20de%20pequeno%20porte." w:history="1">
-              <w:r>
-                <w:rPr>
-                  <w:rStyle w:val="Hyperlink"/>
-                  <w:sz w:val="20"/>
-                  <w:szCs w:val="20"/>
-                </w:rPr>
-                <w:t>art. 48, inciso III, da LC 123/2006</w:t>
-              </w:r>
-            </w:hyperlink>
-            <w:r>
-              <w:rPr>
-                <w:sz w:val="20"/>
-                <w:szCs w:val="20"/>
-              </w:rPr>
-              <w:t xml:space="preserve">), </w:t>
-            </w:r>
-            <w:r>
-              <w:rPr>
-                <w:b/>
-                <w:bCs/>
-                <w:sz w:val="20"/>
-                <w:szCs w:val="20"/>
-              </w:rPr>
-              <w:t>é irregular a exigência de que ela ajuste os preços dos itens individualmente nos dois grupos, adotando o menor valor apresentado</w:t>
-            </w:r>
-            <w:r>
-              <w:rPr>
-                <w:sz w:val="20"/>
-                <w:szCs w:val="20"/>
-              </w:rPr>
-              <w:t xml:space="preserve"> </w:t>
-            </w:r>
-            <w:r>
-              <w:rPr>
-                <w:b/>
-                <w:bCs/>
-                <w:sz w:val="20"/>
-                <w:szCs w:val="20"/>
-              </w:rPr>
-              <w:t>para cada item</w:t>
-            </w:r>
-            <w:r>
-              <w:rPr>
-                <w:sz w:val="20"/>
-                <w:szCs w:val="20"/>
-              </w:rPr>
-              <w:t xml:space="preserve">, </w:t>
-            </w:r>
-            <w:r>
-              <w:rPr>
-                <w:b/>
-                <w:bCs/>
-                <w:sz w:val="20"/>
-                <w:szCs w:val="20"/>
-              </w:rPr>
-              <w:t>independentemente do grupo em que o menor preço tenha sido ofertado</w:t>
-            </w:r>
-            <w:r>
-              <w:rPr>
-                <w:sz w:val="20"/>
-                <w:szCs w:val="20"/>
-              </w:rPr>
-              <w:t xml:space="preserve">, por </w:t>
-            </w:r>
-            <w:r>
-              <w:rPr>
-                <w:b/>
-                <w:bCs/>
-                <w:sz w:val="20"/>
-                <w:szCs w:val="20"/>
-              </w:rPr>
-              <w:t>afrontar</w:t>
-            </w:r>
-            <w:r>
-              <w:rPr>
-                <w:sz w:val="20"/>
-                <w:szCs w:val="20"/>
-              </w:rPr>
-              <w:t xml:space="preserve"> o </w:t>
-            </w:r>
-            <w:hyperlink r:id="rId18" w:anchor=":~:text=%C2%A7%203%C2%BA%20Se%20a%20mesma%20empresa%20vencer%20a%20cota%20reservada%20e%20a%20cota%20principal%2C%20a%20contrata%C3%A7%C3%A3o%20das%20cotas%20dever%C3%A1%20ocorrer%20pelo%20menor%20pre%C3%A7o." w:history="1">
-              <w:r>
-                <w:rPr>
-                  <w:rStyle w:val="Hyperlink"/>
-                  <w:sz w:val="20"/>
-                  <w:szCs w:val="20"/>
-                </w:rPr>
-                <w:t>art. 8º, § 3º, do Decreto 8.538/2015</w:t>
-              </w:r>
-            </w:hyperlink>
-            <w:r>
-              <w:rPr>
-                <w:sz w:val="20"/>
-                <w:szCs w:val="20"/>
-              </w:rPr>
-              <w:t xml:space="preserve"> e </w:t>
-            </w:r>
-            <w:r>
-              <w:rPr>
-                <w:b/>
-                <w:bCs/>
-                <w:sz w:val="20"/>
-                <w:szCs w:val="20"/>
-              </w:rPr>
-              <w:t>violar o princípio do equilíbrio econômico-financeiro da proposta</w:t>
-            </w:r>
-            <w:r>
-              <w:rPr>
-                <w:sz w:val="20"/>
-                <w:szCs w:val="20"/>
-              </w:rPr>
-              <w:t xml:space="preserve">, implícito no </w:t>
-            </w:r>
-            <w:hyperlink r:id="rId19" w:anchor=":~:text=XXI%20%2D%20ressalvados%20os,cumprimento%20das%20obriga%C3%A7%C3%B5es." w:history="1">
-              <w:r>
-                <w:rPr>
-                  <w:rStyle w:val="Hyperlink"/>
-                  <w:sz w:val="20"/>
-                  <w:szCs w:val="20"/>
-                </w:rPr>
-                <w:t>art. 37, inciso XXI, da Constituição Federal</w:t>
-              </w:r>
-            </w:hyperlink>
-            <w:r>
-              <w:rPr>
-                <w:sz w:val="20"/>
-                <w:szCs w:val="20"/>
-              </w:rPr>
-              <w:t>, que exige respeito às condições ofertadas pelo licitante.</w:t>
             </w:r>
           </w:p>
         </w:tc>
@@ -1083,7 +1466,16 @@
                 <w:szCs w:val="20"/>
               </w:rPr>
               <w:lastRenderedPageBreak/>
-              <w:t>Jurisprudências</w:t>
+              <w:t xml:space="preserve">Súmulas </w:t>
+            </w:r>
+            <w:r>
+              <w:rPr>
+                <w:b/>
+                <w:bCs/>
+                <w:sz w:val="20"/>
+                <w:szCs w:val="20"/>
+              </w:rPr>
+              <w:t>TCDF</w:t>
             </w:r>
           </w:p>
         </w:tc>
@@ -1102,6 +1494,13 @@
                 <w:szCs w:val="20"/>
               </w:rPr>
             </w:pPr>
+            <w:r>
+              <w:rPr>
+                <w:sz w:val="20"/>
+                <w:szCs w:val="20"/>
+              </w:rPr>
+              <w:t>1</w:t>
+            </w:r>
           </w:p>
         </w:tc>
         <w:tc>
@@ -1110,13 +1509,51 @@
           </w:tcPr>
           <w:p>
             <w:pPr>
-              <w:pStyle w:val="PargrafodaLista"/>
-              <w:ind w:left="0"/>
-              <w:rPr>
-                <w:sz w:val="20"/>
-                <w:szCs w:val="20"/>
-              </w:rPr>
-            </w:pPr>
+              <w:rPr>
+                <w:sz w:val="20"/>
+                <w:szCs w:val="20"/>
+              </w:rPr>
+            </w:pPr>
+            <w:hyperlink r:id="rId23" w:history="1">
+              <w:r>
+                <w:rPr>
+                  <w:rStyle w:val="Hyperlink"/>
+                  <w:sz w:val="20"/>
+                  <w:szCs w:val="20"/>
+                </w:rPr>
+                <w:t>Súmula nº 69/1999</w:t>
+              </w:r>
+            </w:hyperlink>
+          </w:p>
+          <w:p>
+            <w:pPr>
+              <w:rPr>
+                <w:sz w:val="20"/>
+                <w:szCs w:val="20"/>
+              </w:rPr>
+            </w:pPr>
+            <w:r>
+              <w:rPr>
+                <w:sz w:val="20"/>
+                <w:szCs w:val="20"/>
+              </w:rPr>
+              <w:t>- Atualizada em decorrência da Lei 14.133/2021</w:t>
+            </w:r>
+          </w:p>
+          <w:p>
+            <w:pPr>
+              <w:rPr>
+                <w:sz w:val="20"/>
+                <w:szCs w:val="20"/>
+              </w:rPr>
+            </w:pPr>
+            <w:r>
+              <w:rPr>
+                <w:sz w:val="20"/>
+                <w:szCs w:val="20"/>
+              </w:rPr>
+              <w:t>(Inexigibilidade. Serviços não especificados. Inviabilidade de competição. Comprovação.)</w:t>
+            </w:r>
           </w:p>
         </w:tc>
         <w:tc>
@@ -1131,6 +1568,57 @@
                 <w:szCs w:val="20"/>
               </w:rPr>
             </w:pPr>
+            <w:r>
+              <w:rPr>
+                <w:sz w:val="20"/>
+                <w:szCs w:val="20"/>
+              </w:rPr>
+              <w:t>É admissível a inexigibilidade de licitação, com base no art. 74 da Lei nº 14.133/21, para a contratação de serviços não especificados nos</w:t>
+            </w:r>
+            <w:r>
+              <w:rPr>
+                <w:sz w:val="20"/>
+                <w:szCs w:val="20"/>
+              </w:rPr>
+              <w:t xml:space="preserve"> </w:t>
+            </w:r>
+            <w:r>
+              <w:rPr>
+                <w:sz w:val="20"/>
+                <w:szCs w:val="20"/>
+              </w:rPr>
+              <w:t xml:space="preserve">seus incisos, quando houver inviabilidade de competição, cuja </w:t>
+            </w:r>
+            <w:r>
+              <w:rPr>
+                <w:b/>
+                <w:bCs/>
+                <w:sz w:val="20"/>
+                <w:szCs w:val="20"/>
+              </w:rPr>
+              <w:t>exclusividade deve ser comprovada mediante atestado</w:t>
+            </w:r>
+            <w:r>
+              <w:rPr>
+                <w:sz w:val="20"/>
+                <w:szCs w:val="20"/>
+              </w:rPr>
+              <w:t xml:space="preserve"> expedido pelo órgão de registro do comércio local ou sindicato, federação ou confederação patronal ou, ainda, entidades</w:t>
+            </w:r>
+            <w:r>
+              <w:rPr>
+                <w:sz w:val="20"/>
+                <w:szCs w:val="20"/>
+              </w:rPr>
+              <w:t xml:space="preserve"> </w:t>
+            </w:r>
+            <w:r>
+              <w:rPr>
+                <w:sz w:val="20"/>
+                <w:szCs w:val="20"/>
+              </w:rPr>
+              <w:t>equivalentes. (Atualizada em decorrência da Lei nº 14.133/21)</w:t>
+            </w:r>
           </w:p>
         </w:tc>
       </w:tr>
@@ -1993,7 +2481,6 @@
   <w:style w:type="character" w:default="1" w:styleId="Fontepargpadro">
     <w:name w:val="Default Paragraph Font"/>
     <w:uiPriority w:val="1"/>
-    <w:semiHidden/>
     <w:unhideWhenUsed/>
   </w:style>
   <w:style w:type="table" w:default="1" w:styleId="Tabelanormal">

--- a/data/jurisprudencias.docx
+++ b/data/jurisprudencias.docx
@@ -95,7 +95,13 @@
                 <w:sz w:val="20"/>
                 <w:szCs w:val="20"/>
               </w:rPr>
-              <w:br/>
+              <w:t xml:space="preserve"> </w:t>
+            </w:r>
+            <w:r>
+              <w:rPr>
+                <w:sz w:val="20"/>
+                <w:szCs w:val="20"/>
+              </w:rPr>
               <w:t>(Contrato Administrativo. Fiscal. Responsabilidade.)</w:t>
             </w:r>
           </w:p>
@@ -229,7 +235,13 @@
                 <w:sz w:val="20"/>
                 <w:szCs w:val="20"/>
               </w:rPr>
-              <w:br/>
+              <w:t xml:space="preserve"> </w:t>
+            </w:r>
+            <w:r>
+              <w:rPr>
+                <w:sz w:val="20"/>
+                <w:szCs w:val="20"/>
+              </w:rPr>
               <w:t>(Acesso indevido a informações sigilosas. Competitividade. Isonomia. Idoneidade. )</w:t>
             </w:r>
           </w:p>
@@ -342,7 +354,13 @@
                 <w:sz w:val="20"/>
                 <w:szCs w:val="20"/>
               </w:rPr>
-              <w:br/>
+              <w:t xml:space="preserve"> </w:t>
+            </w:r>
+            <w:r>
+              <w:rPr>
+                <w:sz w:val="20"/>
+                <w:szCs w:val="20"/>
+              </w:rPr>
               <w:t>(Alvará de funcionamento. Alimentação. Vigilância Sanitária)</w:t>
             </w:r>
           </w:p>
@@ -437,7 +455,7 @@
               <w:t xml:space="preserve"> </w:t>
             </w:r>
             <w:r>
-              <w:br/>
+              <w:t xml:space="preserve"> </w:t>
             </w:r>
             <w:r>
               <w:rPr>
@@ -621,7 +639,23 @@
                 <w:sz w:val="20"/>
                 <w:szCs w:val="20"/>
               </w:rPr>
-              <w:t>I - melhor técnica; ou</w:t>
+              <w:t xml:space="preserve">I - </w:t>
+            </w:r>
+            <w:proofErr w:type="gramStart"/>
+            <w:r>
+              <w:rPr>
+                <w:sz w:val="20"/>
+                <w:szCs w:val="20"/>
+              </w:rPr>
+              <w:t>melhor</w:t>
+            </w:r>
+            <w:proofErr w:type="gramEnd"/>
+            <w:r>
+              <w:rPr>
+                <w:sz w:val="20"/>
+                <w:szCs w:val="20"/>
+              </w:rPr>
+              <w:t xml:space="preserve"> técnica; ou</w:t>
             </w:r>
           </w:p>
           <w:p>
@@ -638,7 +672,23 @@
                 <w:sz w:val="20"/>
                 <w:szCs w:val="20"/>
               </w:rPr>
-              <w:t xml:space="preserve">II - técnica e preço, na </w:t>
+              <w:t xml:space="preserve">II - </w:t>
+            </w:r>
+            <w:proofErr w:type="gramStart"/>
+            <w:r>
+              <w:rPr>
+                <w:sz w:val="20"/>
+                <w:szCs w:val="20"/>
+              </w:rPr>
+              <w:t>técnica</w:t>
+            </w:r>
+            <w:proofErr w:type="gramEnd"/>
+            <w:r>
+              <w:rPr>
+                <w:sz w:val="20"/>
+                <w:szCs w:val="20"/>
+              </w:rPr>
+              <w:t xml:space="preserve"> e preço, na </w:t>
             </w:r>
             <w:r>
               <w:rPr>
@@ -828,23 +878,7 @@
                   <w:sz w:val="20"/>
                   <w:szCs w:val="20"/>
                 </w:rPr>
-                <w:t>Acórdão TCU 1100/20</w:t>
-              </w:r>
-              <w:r>
-                <w:rPr>
-                  <w:rStyle w:val="Hyperlink"/>
-                  <w:sz w:val="20"/>
-                  <w:szCs w:val="20"/>
-                </w:rPr>
-                <w:t>2</w:t>
-              </w:r>
-              <w:r>
-                <w:rPr>
-                  <w:rStyle w:val="Hyperlink"/>
-                  <w:sz w:val="20"/>
-                  <w:szCs w:val="20"/>
-                </w:rPr>
-                <w:t>5 Plenário</w:t>
+                <w:t>Acórdão TCU 1100/2025 Plenário</w:t>
               </w:r>
             </w:hyperlink>
             <w:r>
@@ -1087,15 +1121,7 @@
                 <w:sz w:val="20"/>
                 <w:szCs w:val="20"/>
               </w:rPr>
-              <w:t xml:space="preserve">(Certificação ISO. Demonstração de capacidade técnica. </w:t>
-            </w:r>
-            <w:r>
-              <w:rPr>
-                <w:sz w:val="20"/>
-                <w:szCs w:val="20"/>
-              </w:rPr>
-              <w:lastRenderedPageBreak/>
-              <w:t>Capacidade operacional.)</w:t>
+              <w:t>(Certificação ISO. Demonstração de capacidade técnica. Capacidade operacional.)</w:t>
             </w:r>
           </w:p>
         </w:tc>
@@ -1116,7 +1142,6 @@
                 <w:sz w:val="20"/>
                 <w:szCs w:val="20"/>
               </w:rPr>
-              <w:lastRenderedPageBreak/>
               <w:t xml:space="preserve">É regular a exigência de certificação ISO para habilitação de licitante, com base no </w:t>
             </w:r>
             <w:hyperlink r:id="rId18" w:anchor=":~:text=%C2%A7%206%C2%BA%20A%20Administra%C3%A7%C3%A3o,fins%20de%20habilita%C3%A7%C3%A3o." w:history="1">
@@ -1191,6 +1216,7 @@
                 <w:sz w:val="20"/>
                 <w:szCs w:val="20"/>
               </w:rPr>
+              <w:lastRenderedPageBreak/>
               <w:t>7</w:t>
             </w:r>
           </w:p>
@@ -1281,7 +1307,23 @@
                 <w:sz w:val="20"/>
                 <w:szCs w:val="20"/>
               </w:rPr>
-              <w:t xml:space="preserve">, da IN Seges-MPDG 5/2017 (aplicada no âmbito da Lei 14.133/2021 por força do art. 1º da IN Seges-ME 98/2022), </w:t>
+              <w:t xml:space="preserve">, da IN Seges-MPDG 5/2017 (aplicada no âmbito da Lei 14.133/2021 por força do art. 1º da IN </w:t>
+            </w:r>
+            <w:proofErr w:type="spellStart"/>
+            <w:r>
+              <w:rPr>
+                <w:sz w:val="20"/>
+                <w:szCs w:val="20"/>
+              </w:rPr>
+              <w:t>Seges-ME</w:t>
+            </w:r>
+            <w:proofErr w:type="spellEnd"/>
+            <w:r>
+              <w:rPr>
+                <w:sz w:val="20"/>
+                <w:szCs w:val="20"/>
+              </w:rPr>
+              <w:t xml:space="preserve"> 98/2022), </w:t>
             </w:r>
             <w:r>
               <w:rPr>
@@ -2481,6 +2523,7 @@
   <w:style w:type="character" w:default="1" w:styleId="Fontepargpadro">
     <w:name w:val="Default Paragraph Font"/>
     <w:uiPriority w:val="1"/>
+    <w:semiHidden/>
     <w:unhideWhenUsed/>
   </w:style>
   <w:style w:type="table" w:default="1" w:styleId="Tabelanormal">

--- a/data/jurisprudencias.docx
+++ b/data/jurisprudencias.docx
@@ -90,13 +90,16 @@
                 <w:t>Acórdão 3053/2025 Segunda Câmara</w:t>
               </w:r>
             </w:hyperlink>
-            <w:r>
-              <w:rPr>
-                <w:sz w:val="20"/>
-                <w:szCs w:val="20"/>
-              </w:rPr>
-              <w:t xml:space="preserve"> </w:t>
-            </w:r>
+          </w:p>
+          <w:p>
+            <w:pPr>
+              <w:pStyle w:val="PargrafodaLista"/>
+              <w:ind w:left="0"/>
+              <w:rPr>
+                <w:sz w:val="20"/>
+                <w:szCs w:val="20"/>
+              </w:rPr>
+            </w:pPr>
             <w:r>
               <w:rPr>
                 <w:sz w:val="20"/>
@@ -219,6 +222,10 @@
             <w:pPr>
               <w:pStyle w:val="PargrafodaLista"/>
               <w:ind w:left="0"/>
+              <w:rPr>
+                <w:sz w:val="20"/>
+                <w:szCs w:val="20"/>
+              </w:rPr>
             </w:pPr>
             <w:hyperlink r:id="rId7" w:history="1">
               <w:r>
@@ -237,12 +244,42 @@
               </w:rPr>
               <w:t xml:space="preserve"> </w:t>
             </w:r>
-            <w:r>
-              <w:rPr>
-                <w:sz w:val="20"/>
-                <w:szCs w:val="20"/>
-              </w:rPr>
-              <w:t>(Acesso indevido a informações sigilosas. Competitividade. Isonomia. Idoneidade. )</w:t>
+          </w:p>
+          <w:p>
+            <w:pPr>
+              <w:pStyle w:val="PargrafodaLista"/>
+              <w:ind w:left="0"/>
+              <w:rPr>
+                <w:sz w:val="20"/>
+                <w:szCs w:val="20"/>
+              </w:rPr>
+            </w:pPr>
+            <w:r>
+              <w:rPr>
+                <w:sz w:val="20"/>
+                <w:szCs w:val="20"/>
+              </w:rPr>
+              <w:t>(Acesso indevido a informações sigilosas.</w:t>
+            </w:r>
+          </w:p>
+          <w:p>
+            <w:pPr>
+              <w:pStyle w:val="PargrafodaLista"/>
+              <w:ind w:left="0"/>
+            </w:pPr>
+            <w:r>
+              <w:rPr>
+                <w:sz w:val="20"/>
+                <w:szCs w:val="20"/>
+              </w:rPr>
+              <w:t xml:space="preserve">Preços idênticos. Orçamento estimado. </w:t>
+            </w:r>
+            <w:r>
+              <w:rPr>
+                <w:sz w:val="20"/>
+                <w:szCs w:val="20"/>
+              </w:rPr>
+              <w:t>Competitividade. Isonomia. Idoneidade. )</w:t>
             </w:r>
           </w:p>
         </w:tc>
@@ -263,17 +300,29 @@
                 <w:sz w:val="20"/>
                 <w:szCs w:val="20"/>
               </w:rPr>
-              <w:t xml:space="preserve">A apresentação de propostas com preços unitários idênticos aos contidos no orçamento estimativo, não constante do edital, denota acesso indevido a informações sigilosas pelas licitantes, o que compromete a isonomia e a competitividade do certame, configurando fraude à licitação a justificar a aplicação da sanção de inidoneidade prevista no 46 da Lei 8.443/1992, </w:t>
-            </w:r>
-          </w:p>
-          <w:p>
-            <w:pPr>
-              <w:jc w:val="both"/>
-              <w:rPr>
-                <w:sz w:val="20"/>
-                <w:szCs w:val="20"/>
-              </w:rPr>
-            </w:pPr>
+              <w:t xml:space="preserve">A apresentação de propostas com preços unitários idênticos aos contidos no orçamento estimativo, não constante do edital, denota acesso indevido a informações sigilosas pelas licitantes, o que compromete a isonomia e a competitividade do certame, configurando fraude à licitação a justificar a aplicação da sanção de inidoneidade prevista no </w:t>
+            </w:r>
+            <w:r>
+              <w:rPr>
+                <w:sz w:val="20"/>
+                <w:szCs w:val="20"/>
+              </w:rPr>
+              <w:t xml:space="preserve">art. </w:t>
+            </w:r>
+            <w:r>
+              <w:rPr>
+                <w:sz w:val="20"/>
+                <w:szCs w:val="20"/>
+              </w:rPr>
+              <w:t>46 da Lei 8.443/1992,</w:t>
+            </w:r>
+            <w:r>
+              <w:rPr>
+                <w:sz w:val="20"/>
+                <w:szCs w:val="20"/>
+              </w:rPr>
+              <w:t xml:space="preserve"> </w:t>
+            </w:r>
             <w:r>
               <w:rPr>
                 <w:sz w:val="20"/>
@@ -315,6 +364,10 @@
             <w:pPr>
               <w:pStyle w:val="PargrafodaLista"/>
               <w:ind w:left="0"/>
+              <w:rPr>
+                <w:sz w:val="20"/>
+                <w:szCs w:val="20"/>
+              </w:rPr>
             </w:pPr>
             <w:hyperlink r:id="rId8" w:history="1">
               <w:r>
@@ -349,13 +402,12 @@
               </w:rPr>
               <w:t xml:space="preserve"> </w:t>
             </w:r>
-            <w:r>
-              <w:rPr>
-                <w:sz w:val="20"/>
-                <w:szCs w:val="20"/>
-              </w:rPr>
-              <w:t xml:space="preserve"> </w:t>
-            </w:r>
+          </w:p>
+          <w:p>
+            <w:pPr>
+              <w:pStyle w:val="PargrafodaLista"/>
+              <w:ind w:left="0"/>
+            </w:pPr>
             <w:r>
               <w:rPr>
                 <w:sz w:val="20"/>
@@ -434,10 +486,6 @@
             <w:pPr>
               <w:pStyle w:val="PargrafodaLista"/>
               <w:ind w:left="0"/>
-              <w:rPr>
-                <w:sz w:val="20"/>
-                <w:szCs w:val="20"/>
-              </w:rPr>
             </w:pPr>
             <w:hyperlink r:id="rId9" w:anchor="/detalhamento/11/%252a/NUMACORDAO%253A1123%2520ANOACORDAO%253A2025%2520COLEGIADO%253A%2522Plen%25C3%25A1rio%2522/DTRELEVANCIA%2520desc/false/1" w:history="1">
               <w:r>
@@ -454,9 +502,16 @@
             <w:r>
               <w:t xml:space="preserve"> </w:t>
             </w:r>
-            <w:r>
-              <w:t xml:space="preserve"> </w:t>
-            </w:r>
+          </w:p>
+          <w:p>
+            <w:pPr>
+              <w:pStyle w:val="PargrafodaLista"/>
+              <w:ind w:left="0"/>
+              <w:rPr>
+                <w:sz w:val="20"/>
+                <w:szCs w:val="20"/>
+              </w:rPr>
+            </w:pPr>
             <w:r>
               <w:rPr>
                 <w:sz w:val="20"/>
@@ -639,23 +694,7 @@
                 <w:sz w:val="20"/>
                 <w:szCs w:val="20"/>
               </w:rPr>
-              <w:t xml:space="preserve">I - </w:t>
-            </w:r>
-            <w:proofErr w:type="gramStart"/>
-            <w:r>
-              <w:rPr>
-                <w:sz w:val="20"/>
-                <w:szCs w:val="20"/>
-              </w:rPr>
-              <w:t>melhor</w:t>
-            </w:r>
-            <w:proofErr w:type="gramEnd"/>
-            <w:r>
-              <w:rPr>
-                <w:sz w:val="20"/>
-                <w:szCs w:val="20"/>
-              </w:rPr>
-              <w:t xml:space="preserve"> técnica; ou</w:t>
+              <w:t>I - melhor técnica; ou</w:t>
             </w:r>
           </w:p>
           <w:p>
@@ -672,23 +711,7 @@
                 <w:sz w:val="20"/>
                 <w:szCs w:val="20"/>
               </w:rPr>
-              <w:t xml:space="preserve">II - </w:t>
-            </w:r>
-            <w:proofErr w:type="gramStart"/>
-            <w:r>
-              <w:rPr>
-                <w:sz w:val="20"/>
-                <w:szCs w:val="20"/>
-              </w:rPr>
-              <w:t>técnica</w:t>
-            </w:r>
-            <w:proofErr w:type="gramEnd"/>
-            <w:r>
-              <w:rPr>
-                <w:sz w:val="20"/>
-                <w:szCs w:val="20"/>
-              </w:rPr>
-              <w:t xml:space="preserve"> e preço, na </w:t>
+              <w:t xml:space="preserve">II - técnica e preço, na </w:t>
             </w:r>
             <w:r>
               <w:rPr>
@@ -870,6 +893,10 @@
             <w:pPr>
               <w:pStyle w:val="PargrafodaLista"/>
               <w:ind w:left="0"/>
+              <w:rPr>
+                <w:sz w:val="20"/>
+                <w:szCs w:val="20"/>
+              </w:rPr>
             </w:pPr>
             <w:hyperlink r:id="rId13" w:anchor="/detalhamento/11/%252a/NUMACORDAO%253A1100%2520ANOACORDAO%253A2025%2520COLEGIADO%253A%2522Plen%25C3%25A1rio%2522/DTRELEVANCIA%2520desc/false/1" w:history="1">
               <w:r>
@@ -888,12 +915,17 @@
               </w:rPr>
               <w:t xml:space="preserve"> </w:t>
             </w:r>
-            <w:r>
-              <w:rPr>
-                <w:sz w:val="20"/>
-                <w:szCs w:val="20"/>
-              </w:rPr>
-              <w:br/>
+          </w:p>
+          <w:p>
+            <w:pPr>
+              <w:pStyle w:val="PargrafodaLista"/>
+              <w:ind w:left="0"/>
+            </w:pPr>
+            <w:r>
+              <w:rPr>
+                <w:sz w:val="20"/>
+                <w:szCs w:val="20"/>
+              </w:rPr>
               <w:t>(Cota principal. Cota reservada. Ajuste de preços de itens individualmente. Equilíbrio econômico-financeiro.)</w:t>
             </w:r>
           </w:p>
@@ -1091,6 +1123,10 @@
             <w:pPr>
               <w:pStyle w:val="PargrafodaLista"/>
               <w:ind w:left="0"/>
+              <w:rPr>
+                <w:sz w:val="22"/>
+                <w:szCs w:val="22"/>
+              </w:rPr>
             </w:pPr>
             <w:hyperlink r:id="rId17" w:anchor="/detalhamento/11/%252a/NUMACORDAO%253A1091%2520ANOACORDAO%253A2025%2520COLEGIADO%253A%2522Plen%25C3%25A1rio%2522/DTRELEVANCIA%2520desc/false/1" w:history="1">
               <w:r>
@@ -1109,19 +1145,26 @@
               </w:rPr>
               <w:t xml:space="preserve"> </w:t>
             </w:r>
-            <w:r>
-              <w:rPr>
-                <w:sz w:val="22"/>
-                <w:szCs w:val="22"/>
-              </w:rPr>
-              <w:br/>
-            </w:r>
-            <w:r>
-              <w:rPr>
-                <w:sz w:val="20"/>
-                <w:szCs w:val="20"/>
-              </w:rPr>
-              <w:t>(Certificação ISO. Demonstração de capacidade técnica. Capacidade operacional.)</w:t>
+          </w:p>
+          <w:p>
+            <w:pPr>
+              <w:pStyle w:val="PargrafodaLista"/>
+              <w:ind w:left="0"/>
+            </w:pPr>
+            <w:r>
+              <w:rPr>
+                <w:sz w:val="20"/>
+                <w:szCs w:val="20"/>
+              </w:rPr>
+              <w:t xml:space="preserve">(Certificação ISO. Demonstração de </w:t>
+            </w:r>
+            <w:r>
+              <w:rPr>
+                <w:sz w:val="20"/>
+                <w:szCs w:val="20"/>
+              </w:rPr>
+              <w:lastRenderedPageBreak/>
+              <w:t>capacidade técnica. Capacidade operacional.)</w:t>
             </w:r>
           </w:p>
         </w:tc>
@@ -1142,6 +1185,7 @@
                 <w:sz w:val="20"/>
                 <w:szCs w:val="20"/>
               </w:rPr>
+              <w:lastRenderedPageBreak/>
               <w:t xml:space="preserve">É regular a exigência de certificação ISO para habilitação de licitante, com base no </w:t>
             </w:r>
             <w:hyperlink r:id="rId18" w:anchor=":~:text=%C2%A7%206%C2%BA%20A%20Administra%C3%A7%C3%A3o,fins%20de%20habilita%C3%A7%C3%A3o." w:history="1">
@@ -1168,7 +1212,17 @@
                 <w:sz w:val="20"/>
                 <w:szCs w:val="20"/>
               </w:rPr>
-              <w:t>pode ser entendida como a demonstração da capacidade técnica do quadro de pessoal integrada com a experiência organizacional da empresa e seus meios de produção, ou seja, a sua própria capacidade operacional</w:t>
+              <w:t xml:space="preserve">pode ser entendida como a demonstração da capacidade técnica do quadro de pessoal integrada com a experiência </w:t>
+            </w:r>
+            <w:r>
+              <w:rPr>
+                <w:b/>
+                <w:bCs/>
+                <w:sz w:val="20"/>
+                <w:szCs w:val="20"/>
+              </w:rPr>
+              <w:lastRenderedPageBreak/>
+              <w:t>organizacional da empresa e seus meios de produção, ou seja, a sua própria capacidade operacional</w:t>
             </w:r>
             <w:r>
               <w:rPr>
@@ -1216,7 +1270,6 @@
                 <w:sz w:val="20"/>
                 <w:szCs w:val="20"/>
               </w:rPr>
-              <w:lastRenderedPageBreak/>
               <w:t>7</w:t>
             </w:r>
           </w:p>
@@ -1229,6 +1282,10 @@
             <w:pPr>
               <w:pStyle w:val="PargrafodaLista"/>
               <w:ind w:left="0"/>
+              <w:rPr>
+                <w:sz w:val="20"/>
+                <w:szCs w:val="20"/>
+              </w:rPr>
             </w:pPr>
             <w:hyperlink r:id="rId20" w:anchor="/detalhamento/11/%252a/NUMACORDAO%253A1087%2520ANOACORDAO%253A2025%2520COLEGIADO%253A%2522Plen%25C3%25A1rio%2522/DTRELEVANCIA%2520desc/false/1" w:history="1">
               <w:r>
@@ -1247,12 +1304,17 @@
               </w:rPr>
               <w:t xml:space="preserve"> </w:t>
             </w:r>
-            <w:r>
-              <w:rPr>
-                <w:sz w:val="20"/>
-                <w:szCs w:val="20"/>
-              </w:rPr>
-              <w:br/>
+          </w:p>
+          <w:p>
+            <w:pPr>
+              <w:pStyle w:val="PargrafodaLista"/>
+              <w:ind w:left="0"/>
+            </w:pPr>
+            <w:r>
+              <w:rPr>
+                <w:sz w:val="20"/>
+                <w:szCs w:val="20"/>
+              </w:rPr>
               <w:t>(Qualificação econômico-financeira. Serviços continuados. Preço estimado da contratação. Restrição à competitividade. Direcionamento do certame)</w:t>
             </w:r>
           </w:p>
@@ -1390,19 +1452,21 @@
                 <w:t>Acórdão TCU 1084/2025 Plenário</w:t>
               </w:r>
             </w:hyperlink>
-            <w:r>
-              <w:rPr>
-                <w:sz w:val="20"/>
-                <w:szCs w:val="20"/>
-              </w:rPr>
-              <w:t xml:space="preserve"> </w:t>
-            </w:r>
-            <w:r>
-              <w:rPr>
-                <w:sz w:val="20"/>
-                <w:szCs w:val="20"/>
-              </w:rPr>
-              <w:br/>
+          </w:p>
+          <w:p>
+            <w:pPr>
+              <w:pStyle w:val="PargrafodaLista"/>
+              <w:ind w:left="0"/>
+              <w:rPr>
+                <w:sz w:val="20"/>
+                <w:szCs w:val="20"/>
+              </w:rPr>
+            </w:pPr>
+            <w:r>
+              <w:rPr>
+                <w:sz w:val="20"/>
+                <w:szCs w:val="20"/>
+              </w:rPr>
               <w:t>(Superfaturamento. Responsabilização solidária.)</w:t>
             </w:r>
           </w:p>
@@ -1550,12 +1614,6 @@
             <w:tcW w:w="1090" w:type="pct"/>
           </w:tcPr>
           <w:p>
-            <w:pPr>
-              <w:rPr>
-                <w:sz w:val="20"/>
-                <w:szCs w:val="20"/>
-              </w:rPr>
-            </w:pPr>
             <w:hyperlink r:id="rId23" w:history="1">
               <w:r>
                 <w:rPr>
@@ -1579,7 +1637,7 @@
                 <w:sz w:val="20"/>
                 <w:szCs w:val="20"/>
               </w:rPr>
-              <w:t>- Atualizada em decorrência da Lei 14.133/2021</w:t>
+              <w:t>Atualizada em decorrência da Lei 14.133/2021</w:t>
             </w:r>
           </w:p>
           <w:p>
@@ -1678,6 +1736,13 @@
                 <w:szCs w:val="20"/>
               </w:rPr>
             </w:pPr>
+            <w:r>
+              <w:rPr>
+                <w:sz w:val="20"/>
+                <w:szCs w:val="20"/>
+              </w:rPr>
+              <w:t>2</w:t>
+            </w:r>
           </w:p>
         </w:tc>
         <w:tc>
@@ -1685,6 +1750,30 @@
             <w:tcW w:w="1090" w:type="pct"/>
           </w:tcPr>
           <w:p>
+            <w:r>
+              <w:rPr>
+                <w:sz w:val="20"/>
+                <w:szCs w:val="20"/>
+              </w:rPr>
+              <w:t>Súmula nº 69/1999</w:t>
+            </w:r>
+          </w:p>
+          <w:p>
+            <w:pPr>
+              <w:rPr>
+                <w:sz w:val="20"/>
+                <w:szCs w:val="20"/>
+              </w:rPr>
+            </w:pPr>
+            <w:r>
+              <w:rPr>
+                <w:sz w:val="20"/>
+                <w:szCs w:val="20"/>
+              </w:rPr>
+              <w:t>Atualizada em decorrência da Lei 14.133/2021</w:t>
+            </w:r>
+          </w:p>
+          <w:p>
             <w:pPr>
               <w:pStyle w:val="PargrafodaLista"/>
               <w:ind w:left="0"/>
@@ -1693,6 +1782,13 @@
                 <w:szCs w:val="20"/>
               </w:rPr>
             </w:pPr>
+            <w:r>
+              <w:rPr>
+                <w:sz w:val="20"/>
+                <w:szCs w:val="20"/>
+              </w:rPr>
+              <w:t>(Inexigibilidade. Serviços não especificados. Inviabilidade de competição. Comprovação.)</w:t>
+            </w:r>
           </w:p>
         </w:tc>
         <w:tc>
@@ -1707,6 +1803,57 @@
                 <w:szCs w:val="20"/>
               </w:rPr>
             </w:pPr>
+            <w:r>
+              <w:rPr>
+                <w:sz w:val="20"/>
+                <w:szCs w:val="20"/>
+              </w:rPr>
+              <w:t>É admissível a inexigibilidade de licitação, com base no art. 74 da Lei nº 14.133/21, para a contratação de serviços não especificados nos</w:t>
+            </w:r>
+            <w:r>
+              <w:rPr>
+                <w:sz w:val="20"/>
+                <w:szCs w:val="20"/>
+              </w:rPr>
+              <w:t xml:space="preserve"> </w:t>
+            </w:r>
+            <w:r>
+              <w:rPr>
+                <w:sz w:val="20"/>
+                <w:szCs w:val="20"/>
+              </w:rPr>
+              <w:t xml:space="preserve">seus incisos, quando houver inviabilidade de competição, cuja </w:t>
+            </w:r>
+            <w:r>
+              <w:rPr>
+                <w:b/>
+                <w:bCs/>
+                <w:sz w:val="20"/>
+                <w:szCs w:val="20"/>
+              </w:rPr>
+              <w:t>exclusividade deve ser comprovada mediante atestado</w:t>
+            </w:r>
+            <w:r>
+              <w:rPr>
+                <w:sz w:val="20"/>
+                <w:szCs w:val="20"/>
+              </w:rPr>
+              <w:t xml:space="preserve"> expedido pelo órgão de registro do comércio local ou sindicato, federação ou confederação patronal ou, ainda, entidades</w:t>
+            </w:r>
+            <w:r>
+              <w:rPr>
+                <w:sz w:val="20"/>
+                <w:szCs w:val="20"/>
+              </w:rPr>
+              <w:t xml:space="preserve"> </w:t>
+            </w:r>
+            <w:r>
+              <w:rPr>
+                <w:sz w:val="20"/>
+                <w:szCs w:val="20"/>
+              </w:rPr>
+              <w:t>equivalentes. (Atualizada em decorrência da Lei nº 14.133/21)</w:t>
+            </w:r>
           </w:p>
         </w:tc>
       </w:tr>

--- a/data/jurisprudencias.docx
+++ b/data/jurisprudencias.docx
@@ -694,7 +694,23 @@
                 <w:sz w:val="20"/>
                 <w:szCs w:val="20"/>
               </w:rPr>
-              <w:t>I - melhor técnica; ou</w:t>
+              <w:t xml:space="preserve">I - </w:t>
+            </w:r>
+            <w:proofErr w:type="gramStart"/>
+            <w:r>
+              <w:rPr>
+                <w:sz w:val="20"/>
+                <w:szCs w:val="20"/>
+              </w:rPr>
+              <w:t>melhor</w:t>
+            </w:r>
+            <w:proofErr w:type="gramEnd"/>
+            <w:r>
+              <w:rPr>
+                <w:sz w:val="20"/>
+                <w:szCs w:val="20"/>
+              </w:rPr>
+              <w:t xml:space="preserve"> técnica; ou</w:t>
             </w:r>
           </w:p>
           <w:p>
@@ -711,7 +727,23 @@
                 <w:sz w:val="20"/>
                 <w:szCs w:val="20"/>
               </w:rPr>
-              <w:t xml:space="preserve">II - técnica e preço, na </w:t>
+              <w:t xml:space="preserve">II - </w:t>
+            </w:r>
+            <w:proofErr w:type="gramStart"/>
+            <w:r>
+              <w:rPr>
+                <w:sz w:val="20"/>
+                <w:szCs w:val="20"/>
+              </w:rPr>
+              <w:t>técnica</w:t>
+            </w:r>
+            <w:proofErr w:type="gramEnd"/>
+            <w:r>
+              <w:rPr>
+                <w:sz w:val="20"/>
+                <w:szCs w:val="20"/>
+              </w:rPr>
+              <w:t xml:space="preserve"> e preço, na </w:t>
             </w:r>
             <w:r>
               <w:rPr>
@@ -1270,6 +1302,7 @@
                 <w:sz w:val="20"/>
                 <w:szCs w:val="20"/>
               </w:rPr>
+              <w:lastRenderedPageBreak/>
               <w:t>7</w:t>
             </w:r>
           </w:p>
@@ -1750,6 +1783,12 @@
             <w:tcW w:w="1090" w:type="pct"/>
           </w:tcPr>
           <w:p>
+            <w:pPr>
+              <w:rPr>
+                <w:sz w:val="20"/>
+                <w:szCs w:val="20"/>
+              </w:rPr>
+            </w:pPr>
             <w:r>
               <w:rPr>
                 <w:sz w:val="20"/>
@@ -1765,6 +1804,14 @@
                 <w:szCs w:val="20"/>
               </w:rPr>
             </w:pPr>
+          </w:p>
+          <w:p>
+            <w:pPr>
+              <w:rPr>
+                <w:sz w:val="20"/>
+                <w:szCs w:val="20"/>
+              </w:rPr>
+            </w:pPr>
             <w:r>
               <w:rPr>
                 <w:sz w:val="20"/>
@@ -1772,6 +1819,16 @@
               </w:rPr>
               <w:t>Atualizada em decorrência da Lei 14.133/2021</w:t>
             </w:r>
+          </w:p>
+          <w:p>
+            <w:pPr>
+              <w:pStyle w:val="PargrafodaLista"/>
+              <w:ind w:left="0"/>
+              <w:rPr>
+                <w:sz w:val="20"/>
+                <w:szCs w:val="20"/>
+              </w:rPr>
+            </w:pPr>
           </w:p>
           <w:p>
             <w:pPr>

--- a/data/jurisprudencias.docx
+++ b/data/jurisprudencias.docx
@@ -694,23 +694,7 @@
                 <w:sz w:val="20"/>
                 <w:szCs w:val="20"/>
               </w:rPr>
-              <w:t xml:space="preserve">I - </w:t>
-            </w:r>
-            <w:proofErr w:type="gramStart"/>
-            <w:r>
-              <w:rPr>
-                <w:sz w:val="20"/>
-                <w:szCs w:val="20"/>
-              </w:rPr>
-              <w:t>melhor</w:t>
-            </w:r>
-            <w:proofErr w:type="gramEnd"/>
-            <w:r>
-              <w:rPr>
-                <w:sz w:val="20"/>
-                <w:szCs w:val="20"/>
-              </w:rPr>
-              <w:t xml:space="preserve"> técnica; ou</w:t>
+              <w:t>I - melhor técnica; ou</w:t>
             </w:r>
           </w:p>
           <w:p>
@@ -727,23 +711,7 @@
                 <w:sz w:val="20"/>
                 <w:szCs w:val="20"/>
               </w:rPr>
-              <w:t xml:space="preserve">II - </w:t>
-            </w:r>
-            <w:proofErr w:type="gramStart"/>
-            <w:r>
-              <w:rPr>
-                <w:sz w:val="20"/>
-                <w:szCs w:val="20"/>
-              </w:rPr>
-              <w:t>técnica</w:t>
-            </w:r>
-            <w:proofErr w:type="gramEnd"/>
-            <w:r>
-              <w:rPr>
-                <w:sz w:val="20"/>
-                <w:szCs w:val="20"/>
-              </w:rPr>
-              <w:t xml:space="preserve"> e preço, na </w:t>
+              <w:t xml:space="preserve">II - técnica e preço, na </w:t>
             </w:r>
             <w:r>
               <w:rPr>
@@ -1402,23 +1370,7 @@
                 <w:sz w:val="20"/>
                 <w:szCs w:val="20"/>
               </w:rPr>
-              <w:t xml:space="preserve">, da IN Seges-MPDG 5/2017 (aplicada no âmbito da Lei 14.133/2021 por força do art. 1º da IN </w:t>
-            </w:r>
-            <w:proofErr w:type="spellStart"/>
-            <w:r>
-              <w:rPr>
-                <w:sz w:val="20"/>
-                <w:szCs w:val="20"/>
-              </w:rPr>
-              <w:t>Seges-ME</w:t>
-            </w:r>
-            <w:proofErr w:type="spellEnd"/>
-            <w:r>
-              <w:rPr>
-                <w:sz w:val="20"/>
-                <w:szCs w:val="20"/>
-              </w:rPr>
-              <w:t xml:space="preserve"> 98/2022), </w:t>
+              <w:t xml:space="preserve">, da IN Seges-MPDG 5/2017 (aplicada no âmbito da Lei 14.133/2021 por força do art. 1º da IN Seges-ME 98/2022), </w:t>
             </w:r>
             <w:r>
               <w:rPr>
@@ -1910,6 +1862,13 @@
                 <w:szCs w:val="20"/>
               </w:rPr>
               <w:t>equivalentes. (Atualizada em decorrência da Lei nº 14.133/21)</w:t>
+            </w:r>
+            <w:r>
+              <w:rPr>
+                <w:sz w:val="20"/>
+                <w:szCs w:val="20"/>
+              </w:rPr>
+              <w:t>...</w:t>
             </w:r>
           </w:p>
         </w:tc>

--- a/data/jurisprudencias.docx
+++ b/data/jurisprudencias.docx
@@ -694,7 +694,23 @@
                 <w:sz w:val="20"/>
                 <w:szCs w:val="20"/>
               </w:rPr>
-              <w:t>I - melhor técnica; ou</w:t>
+              <w:t xml:space="preserve">I - </w:t>
+            </w:r>
+            <w:proofErr w:type="gramStart"/>
+            <w:r>
+              <w:rPr>
+                <w:sz w:val="20"/>
+                <w:szCs w:val="20"/>
+              </w:rPr>
+              <w:t>melhor</w:t>
+            </w:r>
+            <w:proofErr w:type="gramEnd"/>
+            <w:r>
+              <w:rPr>
+                <w:sz w:val="20"/>
+                <w:szCs w:val="20"/>
+              </w:rPr>
+              <w:t xml:space="preserve"> técnica; ou</w:t>
             </w:r>
           </w:p>
           <w:p>
@@ -711,7 +727,23 @@
                 <w:sz w:val="20"/>
                 <w:szCs w:val="20"/>
               </w:rPr>
-              <w:t xml:space="preserve">II - técnica e preço, na </w:t>
+              <w:t xml:space="preserve">II - </w:t>
+            </w:r>
+            <w:proofErr w:type="gramStart"/>
+            <w:r>
+              <w:rPr>
+                <w:sz w:val="20"/>
+                <w:szCs w:val="20"/>
+              </w:rPr>
+              <w:t>técnica</w:t>
+            </w:r>
+            <w:proofErr w:type="gramEnd"/>
+            <w:r>
+              <w:rPr>
+                <w:sz w:val="20"/>
+                <w:szCs w:val="20"/>
+              </w:rPr>
+              <w:t xml:space="preserve"> e preço, na </w:t>
             </w:r>
             <w:r>
               <w:rPr>
@@ -1370,7 +1402,23 @@
                 <w:sz w:val="20"/>
                 <w:szCs w:val="20"/>
               </w:rPr>
-              <w:t xml:space="preserve">, da IN Seges-MPDG 5/2017 (aplicada no âmbito da Lei 14.133/2021 por força do art. 1º da IN Seges-ME 98/2022), </w:t>
+              <w:t xml:space="preserve">, da IN Seges-MPDG 5/2017 (aplicada no âmbito da Lei 14.133/2021 por força do art. 1º da IN </w:t>
+            </w:r>
+            <w:proofErr w:type="spellStart"/>
+            <w:r>
+              <w:rPr>
+                <w:sz w:val="20"/>
+                <w:szCs w:val="20"/>
+              </w:rPr>
+              <w:t>Seges-ME</w:t>
+            </w:r>
+            <w:proofErr w:type="spellEnd"/>
+            <w:r>
+              <w:rPr>
+                <w:sz w:val="20"/>
+                <w:szCs w:val="20"/>
+              </w:rPr>
+              <w:t xml:space="preserve"> 98/2022), </w:t>
             </w:r>
             <w:r>
               <w:rPr>
@@ -1610,6 +1658,7 @@
               </w:r>
             </w:hyperlink>
           </w:p>
+          <w:p/>
           <w:p>
             <w:pPr>
               <w:rPr>
@@ -1624,6 +1673,14 @@
               </w:rPr>
               <w:t>Atualizada em decorrência da Lei 14.133/2021</w:t>
             </w:r>
+          </w:p>
+          <w:p>
+            <w:pPr>
+              <w:rPr>
+                <w:sz w:val="20"/>
+                <w:szCs w:val="20"/>
+              </w:rPr>
+            </w:pPr>
           </w:p>
           <w:p>
             <w:pPr>
@@ -1721,13 +1778,6 @@
                 <w:szCs w:val="20"/>
               </w:rPr>
             </w:pPr>
-            <w:r>
-              <w:rPr>
-                <w:sz w:val="20"/>
-                <w:szCs w:val="20"/>
-              </w:rPr>
-              <w:t>2</w:t>
-            </w:r>
           </w:p>
         </w:tc>
         <w:tc>
@@ -1736,44 +1786,6 @@
           </w:tcPr>
           <w:p>
             <w:pPr>
-              <w:rPr>
-                <w:sz w:val="20"/>
-                <w:szCs w:val="20"/>
-              </w:rPr>
-            </w:pPr>
-            <w:r>
-              <w:rPr>
-                <w:sz w:val="20"/>
-                <w:szCs w:val="20"/>
-              </w:rPr>
-              <w:t>Súmula nº 69/1999</w:t>
-            </w:r>
-          </w:p>
-          <w:p>
-            <w:pPr>
-              <w:rPr>
-                <w:sz w:val="20"/>
-                <w:szCs w:val="20"/>
-              </w:rPr>
-            </w:pPr>
-          </w:p>
-          <w:p>
-            <w:pPr>
-              <w:rPr>
-                <w:sz w:val="20"/>
-                <w:szCs w:val="20"/>
-              </w:rPr>
-            </w:pPr>
-            <w:r>
-              <w:rPr>
-                <w:sz w:val="20"/>
-                <w:szCs w:val="20"/>
-              </w:rPr>
-              <w:t>Atualizada em decorrência da Lei 14.133/2021</w:t>
-            </w:r>
-          </w:p>
-          <w:p>
-            <w:pPr>
               <w:pStyle w:val="PargrafodaLista"/>
               <w:ind w:left="0"/>
               <w:rPr>
@@ -1782,23 +1794,6 @@
               </w:rPr>
             </w:pPr>
           </w:p>
-          <w:p>
-            <w:pPr>
-              <w:pStyle w:val="PargrafodaLista"/>
-              <w:ind w:left="0"/>
-              <w:rPr>
-                <w:sz w:val="20"/>
-                <w:szCs w:val="20"/>
-              </w:rPr>
-            </w:pPr>
-            <w:r>
-              <w:rPr>
-                <w:sz w:val="20"/>
-                <w:szCs w:val="20"/>
-              </w:rPr>
-              <w:t>(Inexigibilidade. Serviços não especificados. Inviabilidade de competição. Comprovação.)</w:t>
-            </w:r>
-          </w:p>
         </w:tc>
         <w:tc>
           <w:tcPr>
@@ -1812,64 +1807,6 @@
                 <w:szCs w:val="20"/>
               </w:rPr>
             </w:pPr>
-            <w:r>
-              <w:rPr>
-                <w:sz w:val="20"/>
-                <w:szCs w:val="20"/>
-              </w:rPr>
-              <w:t>É admissível a inexigibilidade de licitação, com base no art. 74 da Lei nº 14.133/21, para a contratação de serviços não especificados nos</w:t>
-            </w:r>
-            <w:r>
-              <w:rPr>
-                <w:sz w:val="20"/>
-                <w:szCs w:val="20"/>
-              </w:rPr>
-              <w:t xml:space="preserve"> </w:t>
-            </w:r>
-            <w:r>
-              <w:rPr>
-                <w:sz w:val="20"/>
-                <w:szCs w:val="20"/>
-              </w:rPr>
-              <w:t xml:space="preserve">seus incisos, quando houver inviabilidade de competição, cuja </w:t>
-            </w:r>
-            <w:r>
-              <w:rPr>
-                <w:b/>
-                <w:bCs/>
-                <w:sz w:val="20"/>
-                <w:szCs w:val="20"/>
-              </w:rPr>
-              <w:t>exclusividade deve ser comprovada mediante atestado</w:t>
-            </w:r>
-            <w:r>
-              <w:rPr>
-                <w:sz w:val="20"/>
-                <w:szCs w:val="20"/>
-              </w:rPr>
-              <w:t xml:space="preserve"> expedido pelo órgão de registro do comércio local ou sindicato, federação ou confederação patronal ou, ainda, entidades</w:t>
-            </w:r>
-            <w:r>
-              <w:rPr>
-                <w:sz w:val="20"/>
-                <w:szCs w:val="20"/>
-              </w:rPr>
-              <w:t xml:space="preserve"> </w:t>
-            </w:r>
-            <w:r>
-              <w:rPr>
-                <w:sz w:val="20"/>
-                <w:szCs w:val="20"/>
-              </w:rPr>
-              <w:t>equivalentes. (Atualizada em decorrência da Lei nº 14.133/21)</w:t>
-            </w:r>
-            <w:r>
-              <w:rPr>
-                <w:sz w:val="20"/>
-                <w:szCs w:val="20"/>
-              </w:rPr>
-              <w:t>...</w:t>
-            </w:r>
           </w:p>
         </w:tc>
       </w:tr>

--- a/data/jurisprudencias.docx
+++ b/data/jurisprudencias.docx
@@ -126,21 +126,7 @@
                 <w:sz w:val="20"/>
                 <w:szCs w:val="20"/>
               </w:rPr>
-              <w:t>O fiscal de contrato designado, diante da sobrecarga de trabalho para exercer adequadamente suas competências, em razão</w:t>
-            </w:r>
-            <w:r>
-              <w:rPr>
-                <w:sz w:val="20"/>
-                <w:szCs w:val="20"/>
-              </w:rPr>
-              <w:t xml:space="preserve"> </w:t>
-            </w:r>
-            <w:r>
-              <w:rPr>
-                <w:sz w:val="20"/>
-                <w:szCs w:val="20"/>
-              </w:rPr>
-              <w:t xml:space="preserve">de elevado número de contratos já sob sua fiscalização, </w:t>
+              <w:t xml:space="preserve">O fiscal de contrato designado, diante da sobrecarga de trabalho para exercer adequadamente suas competências, em razão de elevado número de contratos já sob sua fiscalização, </w:t>
             </w:r>
             <w:r>
               <w:rPr>
@@ -156,21 +142,7 @@
                 <w:sz w:val="20"/>
                 <w:szCs w:val="20"/>
               </w:rPr>
-              <w:t>, para adoção das</w:t>
-            </w:r>
-            <w:r>
-              <w:rPr>
-                <w:sz w:val="20"/>
-                <w:szCs w:val="20"/>
-              </w:rPr>
-              <w:t xml:space="preserve"> </w:t>
-            </w:r>
-            <w:r>
-              <w:rPr>
-                <w:sz w:val="20"/>
-                <w:szCs w:val="20"/>
-              </w:rPr>
-              <w:t xml:space="preserve">medidas pertinentes, </w:t>
+              <w:t xml:space="preserve">, para adoção das medidas pertinentes, </w:t>
             </w:r>
             <w:r>
               <w:rPr>
@@ -376,23 +348,7 @@
                   <w:sz w:val="20"/>
                   <w:szCs w:val="20"/>
                 </w:rPr>
-                <w:t>Acórdão 1268/2025</w:t>
-              </w:r>
-              <w:r>
-                <w:rPr>
-                  <w:rStyle w:val="Hyperlink"/>
-                  <w:sz w:val="20"/>
-                  <w:szCs w:val="20"/>
-                </w:rPr>
-                <w:t xml:space="preserve"> </w:t>
-              </w:r>
-              <w:r>
-                <w:rPr>
-                  <w:rStyle w:val="Hyperlink"/>
-                  <w:sz w:val="20"/>
-                  <w:szCs w:val="20"/>
-                </w:rPr>
-                <w:t>Plenário</w:t>
+                <w:t>Acórdão 1268/2025 Plenário</w:t>
               </w:r>
             </w:hyperlink>
             <w:r>
@@ -1715,21 +1671,7 @@
                 <w:sz w:val="20"/>
                 <w:szCs w:val="20"/>
               </w:rPr>
-              <w:t>É admissível a inexigibilidade de licitação, com base no art. 74 da Lei nº 14.133/21, para a contratação de serviços não especificados nos</w:t>
-            </w:r>
-            <w:r>
-              <w:rPr>
-                <w:sz w:val="20"/>
-                <w:szCs w:val="20"/>
-              </w:rPr>
-              <w:t xml:space="preserve"> </w:t>
-            </w:r>
-            <w:r>
-              <w:rPr>
-                <w:sz w:val="20"/>
-                <w:szCs w:val="20"/>
-              </w:rPr>
-              <w:t xml:space="preserve">seus incisos, quando houver inviabilidade de competição, cuja </w:t>
+              <w:t xml:space="preserve">É admissível a inexigibilidade de licitação, com base no art. 74 da Lei nº 14.133/21, para a contratação de serviços não especificados nos seus incisos, quando houver inviabilidade de competição, cuja </w:t>
             </w:r>
             <w:r>
               <w:rPr>

--- a/data/jurisprudencias.docx
+++ b/data/jurisprudencias.docx
@@ -650,23 +650,7 @@
                 <w:sz w:val="20"/>
                 <w:szCs w:val="20"/>
               </w:rPr>
-              <w:t xml:space="preserve">I - </w:t>
-            </w:r>
-            <w:proofErr w:type="gramStart"/>
-            <w:r>
-              <w:rPr>
-                <w:sz w:val="20"/>
-                <w:szCs w:val="20"/>
-              </w:rPr>
-              <w:t>melhor</w:t>
-            </w:r>
-            <w:proofErr w:type="gramEnd"/>
-            <w:r>
-              <w:rPr>
-                <w:sz w:val="20"/>
-                <w:szCs w:val="20"/>
-              </w:rPr>
-              <w:t xml:space="preserve"> técnica; ou</w:t>
+              <w:t>I - melhor técnica; ou</w:t>
             </w:r>
           </w:p>
           <w:p>
@@ -683,23 +667,7 @@
                 <w:sz w:val="20"/>
                 <w:szCs w:val="20"/>
               </w:rPr>
-              <w:t xml:space="preserve">II - </w:t>
-            </w:r>
-            <w:proofErr w:type="gramStart"/>
-            <w:r>
-              <w:rPr>
-                <w:sz w:val="20"/>
-                <w:szCs w:val="20"/>
-              </w:rPr>
-              <w:t>técnica</w:t>
-            </w:r>
-            <w:proofErr w:type="gramEnd"/>
-            <w:r>
-              <w:rPr>
-                <w:sz w:val="20"/>
-                <w:szCs w:val="20"/>
-              </w:rPr>
-              <w:t xml:space="preserve"> e preço, na </w:t>
+              <w:t xml:space="preserve">II - técnica e preço, na </w:t>
             </w:r>
             <w:r>
               <w:rPr>
@@ -1358,23 +1326,7 @@
                 <w:sz w:val="20"/>
                 <w:szCs w:val="20"/>
               </w:rPr>
-              <w:t xml:space="preserve">, da IN Seges-MPDG 5/2017 (aplicada no âmbito da Lei 14.133/2021 por força do art. 1º da IN </w:t>
-            </w:r>
-            <w:proofErr w:type="spellStart"/>
-            <w:r>
-              <w:rPr>
-                <w:sz w:val="20"/>
-                <w:szCs w:val="20"/>
-              </w:rPr>
-              <w:t>Seges-ME</w:t>
-            </w:r>
-            <w:proofErr w:type="spellEnd"/>
-            <w:r>
-              <w:rPr>
-                <w:sz w:val="20"/>
-                <w:szCs w:val="20"/>
-              </w:rPr>
-              <w:t xml:space="preserve"> 98/2022), </w:t>
+              <w:t xml:space="preserve">, da IN Seges-MPDG 5/2017 (aplicada no âmbito da Lei 14.133/2021 por força do art. 1º da IN Seges-ME 98/2022), </w:t>
             </w:r>
             <w:r>
               <w:rPr>
@@ -1603,7 +1555,163 @@
             <w:tcW w:w="1090" w:type="pct"/>
           </w:tcPr>
           <w:p>
+            <w:pPr>
+              <w:pStyle w:val="PargrafodaLista"/>
+              <w:ind w:left="0"/>
+              <w:rPr>
+                <w:sz w:val="20"/>
+                <w:szCs w:val="20"/>
+              </w:rPr>
+            </w:pPr>
             <w:hyperlink r:id="rId23" w:history="1">
+              <w:r>
+                <w:rPr>
+                  <w:rStyle w:val="Hyperlink"/>
+                  <w:sz w:val="20"/>
+                  <w:szCs w:val="20"/>
+                </w:rPr>
+                <w:t>Súmula nº</w:t>
+              </w:r>
+              <w:r>
+                <w:rPr>
+                  <w:rStyle w:val="Hyperlink"/>
+                  <w:sz w:val="20"/>
+                  <w:szCs w:val="20"/>
+                </w:rPr>
+                <w:t xml:space="preserve"> 72/1999</w:t>
+              </w:r>
+            </w:hyperlink>
+          </w:p>
+          <w:p>
+            <w:pPr>
+              <w:pStyle w:val="PargrafodaLista"/>
+              <w:ind w:left="0"/>
+              <w:rPr>
+                <w:sz w:val="20"/>
+                <w:szCs w:val="20"/>
+              </w:rPr>
+            </w:pPr>
+          </w:p>
+          <w:p>
+            <w:pPr>
+              <w:pStyle w:val="PargrafodaLista"/>
+              <w:ind w:left="0"/>
+              <w:rPr>
+                <w:sz w:val="20"/>
+                <w:szCs w:val="20"/>
+              </w:rPr>
+            </w:pPr>
+            <w:r>
+              <w:rPr>
+                <w:sz w:val="20"/>
+                <w:szCs w:val="20"/>
+              </w:rPr>
+              <w:t>Atualizada em decorrência da Lei 14.133/2021</w:t>
+            </w:r>
+          </w:p>
+          <w:p>
+            <w:pPr>
+              <w:pStyle w:val="PargrafodaLista"/>
+              <w:ind w:left="0"/>
+              <w:rPr>
+                <w:sz w:val="20"/>
+                <w:szCs w:val="20"/>
+              </w:rPr>
+            </w:pPr>
+          </w:p>
+          <w:p>
+            <w:pPr>
+              <w:pStyle w:val="PargrafodaLista"/>
+              <w:ind w:left="0"/>
+              <w:rPr>
+                <w:sz w:val="20"/>
+                <w:szCs w:val="20"/>
+              </w:rPr>
+            </w:pPr>
+            <w:r>
+              <w:rPr>
+                <w:sz w:val="20"/>
+                <w:szCs w:val="20"/>
+              </w:rPr>
+              <w:t>(</w:t>
+            </w:r>
+            <w:r>
+              <w:rPr>
+                <w:sz w:val="20"/>
+                <w:szCs w:val="20"/>
+              </w:rPr>
+              <w:t>Dispensa de licitação. Falta de tempo hábil. Previsibilidade.)</w:t>
+            </w:r>
+          </w:p>
+          <w:p>
+            <w:pPr>
+              <w:pStyle w:val="PargrafodaLista"/>
+              <w:ind w:left="0"/>
+              <w:rPr>
+                <w:sz w:val="20"/>
+                <w:szCs w:val="20"/>
+              </w:rPr>
+            </w:pPr>
+            <w:r>
+              <w:rPr>
+                <w:sz w:val="20"/>
+                <w:szCs w:val="20"/>
+              </w:rPr>
+              <w:t xml:space="preserve"> </w:t>
+            </w:r>
+          </w:p>
+        </w:tc>
+        <w:tc>
+          <w:tcPr>
+            <w:tcW w:w="3718" w:type="pct"/>
+          </w:tcPr>
+          <w:p>
+            <w:pPr>
+              <w:jc w:val="both"/>
+              <w:rPr>
+                <w:sz w:val="20"/>
+                <w:szCs w:val="20"/>
+              </w:rPr>
+            </w:pPr>
+            <w:r>
+              <w:rPr>
+                <w:sz w:val="20"/>
+                <w:szCs w:val="20"/>
+              </w:rPr>
+              <w:t>A dispensa de licitação, com base no art. 75, VIII, da Lei nº 14.133/2, não se aplica aos casos em que falte tempo hábil para proceder à nova licitação, em face de sua previsibilidade.</w:t>
+            </w:r>
+          </w:p>
+        </w:tc>
+      </w:tr>
+      <w:tr>
+        <w:tc>
+          <w:tcPr>
+            <w:tcW w:w="192" w:type="pct"/>
+          </w:tcPr>
+          <w:p>
+            <w:pPr>
+              <w:pStyle w:val="PargrafodaLista"/>
+              <w:ind w:left="0"/>
+              <w:rPr>
+                <w:sz w:val="20"/>
+                <w:szCs w:val="20"/>
+              </w:rPr>
+            </w:pPr>
+            <w:r>
+              <w:rPr>
+                <w:sz w:val="20"/>
+                <w:szCs w:val="20"/>
+              </w:rPr>
+              <w:t>2</w:t>
+            </w:r>
+          </w:p>
+        </w:tc>
+        <w:tc>
+          <w:tcPr>
+            <w:tcW w:w="1090" w:type="pct"/>
+          </w:tcPr>
+          <w:p>
+            <w:hyperlink r:id="rId24" w:history="1">
               <w:r>
                 <w:rPr>
                   <w:rStyle w:val="Hyperlink"/>
@@ -1640,6 +1748,8 @@
           </w:p>
           <w:p>
             <w:pPr>
+              <w:pStyle w:val="PargrafodaLista"/>
+              <w:ind w:left="0"/>
               <w:rPr>
                 <w:sz w:val="20"/>
                 <w:szCs w:val="20"/>
@@ -1687,114 +1797,8 @@
                 <w:sz w:val="20"/>
                 <w:szCs w:val="20"/>
               </w:rPr>
-              <w:t xml:space="preserve"> expedido pelo órgão de registro do comércio local ou sindicato, federação ou confederação patronal ou, ainda, entidades</w:t>
-            </w:r>
-            <w:r>
-              <w:rPr>
-                <w:sz w:val="20"/>
-                <w:szCs w:val="20"/>
-              </w:rPr>
-              <w:t xml:space="preserve"> </w:t>
-            </w:r>
-            <w:r>
-              <w:rPr>
-                <w:sz w:val="20"/>
-                <w:szCs w:val="20"/>
-              </w:rPr>
-              <w:t>equivalentes. (Atualizada em decorrência da Lei nº 14.133/21)</w:t>
-            </w:r>
-          </w:p>
-        </w:tc>
-      </w:tr>
-      <w:tr>
-        <w:tc>
-          <w:tcPr>
-            <w:tcW w:w="192" w:type="pct"/>
-          </w:tcPr>
-          <w:p>
-            <w:pPr>
-              <w:pStyle w:val="PargrafodaLista"/>
-              <w:ind w:left="0"/>
-              <w:rPr>
-                <w:sz w:val="20"/>
-                <w:szCs w:val="20"/>
-              </w:rPr>
-            </w:pPr>
-          </w:p>
-        </w:tc>
-        <w:tc>
-          <w:tcPr>
-            <w:tcW w:w="1090" w:type="pct"/>
-          </w:tcPr>
-          <w:p>
-            <w:pPr>
-              <w:pStyle w:val="PargrafodaLista"/>
-              <w:ind w:left="0"/>
-              <w:rPr>
-                <w:sz w:val="20"/>
-                <w:szCs w:val="20"/>
-              </w:rPr>
-            </w:pPr>
-          </w:p>
-        </w:tc>
-        <w:tc>
-          <w:tcPr>
-            <w:tcW w:w="3718" w:type="pct"/>
-          </w:tcPr>
-          <w:p>
-            <w:pPr>
-              <w:jc w:val="both"/>
-              <w:rPr>
-                <w:sz w:val="20"/>
-                <w:szCs w:val="20"/>
-              </w:rPr>
-            </w:pPr>
-          </w:p>
-        </w:tc>
-      </w:tr>
-      <w:tr>
-        <w:tc>
-          <w:tcPr>
-            <w:tcW w:w="192" w:type="pct"/>
-          </w:tcPr>
-          <w:p>
-            <w:pPr>
-              <w:pStyle w:val="PargrafodaLista"/>
-              <w:ind w:left="0"/>
-              <w:rPr>
-                <w:sz w:val="20"/>
-                <w:szCs w:val="20"/>
-              </w:rPr>
-            </w:pPr>
-          </w:p>
-        </w:tc>
-        <w:tc>
-          <w:tcPr>
-            <w:tcW w:w="1090" w:type="pct"/>
-          </w:tcPr>
-          <w:p>
-            <w:pPr>
-              <w:pStyle w:val="PargrafodaLista"/>
-              <w:ind w:left="0"/>
-              <w:rPr>
-                <w:sz w:val="20"/>
-                <w:szCs w:val="20"/>
-              </w:rPr>
-            </w:pPr>
-          </w:p>
-        </w:tc>
-        <w:tc>
-          <w:tcPr>
-            <w:tcW w:w="3718" w:type="pct"/>
-          </w:tcPr>
-          <w:p>
-            <w:pPr>
-              <w:jc w:val="both"/>
-              <w:rPr>
-                <w:sz w:val="20"/>
-                <w:szCs w:val="20"/>
-              </w:rPr>
-            </w:pPr>
+              <w:t xml:space="preserve"> expedido pelo órgão de registro do comércio local ou sindicato, federação ou confederação patronal ou, ainda, entidades equivalentes. (Atualizada em decorrência da Lei nº 14.133/21)</w:t>
+            </w:r>
           </w:p>
         </w:tc>
       </w:tr>
